--- a/my resume.docx
+++ b/my resume.docx
@@ -31,7 +31,7 @@
     </w:p>
     <w:p>
       <w:pPr>
-        <w:spacing w:after="938"/>
+        <w:spacing w:after="787"/>
       </w:pPr>
       <w:r>
         <w:t>Aspiring Full-Stack Developer with a strong foundation in web technologies, passionate about building scalable applications and continuously learning modern frameworks.</w:t>
@@ -39,8 +39,8 @@
     </w:p>
     <w:p>
       <w:pPr>
-        <w:spacing w:after="137"/>
-        <w:ind w:right="609"/>
+        <w:spacing w:after="147" w:line="262" w:lineRule="auto"/>
+        <w:ind w:left="123" w:right="609"/>
       </w:pPr>
       <w:r>
         <w:rPr>
@@ -51,8 +51,8 @@
     </w:p>
     <w:p>
       <w:pPr>
-        <w:spacing w:after="23"/>
-        <w:ind w:right="609"/>
+        <w:spacing w:after="25" w:line="262" w:lineRule="auto"/>
+        <w:ind w:left="123" w:right="609"/>
       </w:pPr>
       <w:r>
         <w:rPr>
@@ -64,6 +64,7 @@
     <w:p>
       <w:pPr>
         <w:spacing w:after="69"/>
+        <w:ind w:left="123"/>
       </w:pPr>
       <w:r>
         <w:t>Kakatiya degree college, hanamkonda</w:t>
@@ -71,7 +72,7 @@
     </w:p>
     <w:p>
       <w:pPr>
-        <w:ind w:left="313"/>
+        <w:ind w:left="319"/>
       </w:pPr>
       <w:r>
         <w:rPr>
@@ -84,7 +85,7 @@
               <wp:anchor distT="0" distB="0" distL="114300" distR="114300" simplePos="0" relativeHeight="251658240" behindDoc="0" locked="0" layoutInCell="1" allowOverlap="1">
                 <wp:simplePos x="0" y="0"/>
                 <wp:positionH relativeFrom="column">
-                  <wp:posOffset>104814</wp:posOffset>
+                  <wp:posOffset>176842</wp:posOffset>
                 </wp:positionH>
                 <wp:positionV relativeFrom="paragraph">
                   <wp:posOffset>50798</wp:posOffset>
@@ -92,7 +93,7 @@
                 <wp:extent cx="28586" cy="1057673"/>
                 <wp:effectExtent l="0" t="0" r="0" b="0"/>
                 <wp:wrapSquare wrapText="bothSides"/>
-                <wp:docPr id="833" name="Group 833"/>
+                <wp:docPr id="992" name="Group 992"/>
                 <wp:cNvGraphicFramePr/>
                 <a:graphic xmlns:a="http://schemas.openxmlformats.org/drawingml/2006/main">
                   <a:graphicData uri="http://schemas.microsoft.com/office/word/2010/wordprocessingGroup">
@@ -107,7 +108,7 @@
                         </a:xfrm>
                       </wpg:grpSpPr>
                       <wps:wsp>
-                        <wps:cNvPr id="46" name="Shape 46"/>
+                        <wps:cNvPr id="48" name="Shape 48"/>
                         <wps:cNvSpPr/>
                         <wps:spPr>
                           <a:xfrm>
@@ -230,7 +231,7 @@
                         <wps:bodyPr/>
                       </wps:wsp>
                       <wps:wsp>
-                        <wps:cNvPr id="49" name="Shape 49"/>
+                        <wps:cNvPr id="51" name="Shape 51"/>
                         <wps:cNvSpPr/>
                         <wps:spPr>
                           <a:xfrm>
@@ -353,7 +354,7 @@
                         <wps:bodyPr/>
                       </wps:wsp>
                       <wps:wsp>
-                        <wps:cNvPr id="52" name="Shape 52"/>
+                        <wps:cNvPr id="54" name="Shape 54"/>
                         <wps:cNvSpPr/>
                         <wps:spPr>
                           <a:xfrm>
@@ -476,7 +477,7 @@
                         <wps:bodyPr/>
                       </wps:wsp>
                       <wps:wsp>
-                        <wps:cNvPr id="55" name="Shape 55"/>
+                        <wps:cNvPr id="57" name="Shape 57"/>
                         <wps:cNvSpPr/>
                         <wps:spPr>
                           <a:xfrm>
@@ -606,20 +607,20 @@
           </mc:Choice>
           <mc:Fallback xmlns:a="http://schemas.openxmlformats.org/drawingml/2006/main">
             <w:pict>
-              <v:group id="Group 833" style="width:2.25085pt;height:83.2813pt;position:absolute;mso-position-horizontal-relative:text;mso-position-horizontal:absolute;margin-left:8.25311pt;mso-position-vertical-relative:text;margin-top:3.99985pt;" coordsize="285,10576">
-                <v:shape id="Shape 46" style="position:absolute;width:285;height:285;left:0;top:0;" coordsize="28586,28585" path="m14293,0c16188,0,18011,362,19763,1088c21514,1813,23059,2846,24399,4186c25740,5526,26772,7072,27498,8823c28223,10574,28586,12397,28586,14293c28586,16188,28223,18011,27498,19762c26772,21513,25740,23059,24399,24399c23059,25740,21514,26772,19763,27498c18011,28223,16188,28585,14293,28585c12397,28585,10574,28223,8823,27498c7072,26772,5527,25740,4186,24399c2846,23059,1813,21513,1088,19762c363,18011,0,16188,0,14293c0,12397,363,10574,1088,8823c1813,7072,2846,5526,4186,4186c5527,2846,7072,1813,8823,1088c10574,362,12397,0,14293,0x">
+              <v:group id="Group 992" style="width:2.25085pt;height:83.2813pt;position:absolute;mso-position-horizontal-relative:text;mso-position-horizontal:absolute;margin-left:13.9245pt;mso-position-vertical-relative:text;margin-top:3.99982pt;" coordsize="285,10576">
+                <v:shape id="Shape 48" style="position:absolute;width:285;height:285;left:0;top:0;" coordsize="28586,28585" path="m14293,0c16188,0,18011,362,19763,1088c21514,1813,23059,2846,24399,4186c25740,5526,26772,7072,27498,8823c28223,10574,28586,12397,28586,14293c28586,16188,28223,18011,27498,19762c26772,21513,25740,23059,24399,24399c23059,25740,21514,26772,19763,27498c18011,28223,16188,28585,14293,28585c12397,28585,10574,28223,8823,27498c7072,26772,5527,25740,4186,24399c2846,23059,1813,21513,1088,19762c363,18011,0,16188,0,14293c0,12397,363,10574,1088,8823c1813,7072,2846,5526,4186,4186c5527,2846,7072,1813,8823,1088c10574,362,12397,0,14293,0x">
                   <v:stroke weight="0pt" endcap="flat" joinstyle="miter" miterlimit="10" on="false" color="#000000" opacity="0"/>
                   <v:fill on="true" color="#000000"/>
                 </v:shape>
-                <v:shape id="Shape 49" style="position:absolute;width:285;height:285;left:0;top:3430;" coordsize="28586,28586" path="m14293,0c16188,0,18011,363,19763,1088c21514,1813,23059,2846,24399,4186c25740,5526,26772,7072,27498,8823c28223,10574,28586,12397,28586,14293c28586,16188,28223,18011,27498,19762c26772,21513,25740,23059,24399,24399c23059,25740,21514,26772,19763,27498c18011,28223,16188,28586,14293,28586c12397,28586,10574,28223,8823,27498c7072,26772,5527,25740,4186,24399c2846,23059,1813,21513,1088,19762c363,18011,0,16188,0,14293c0,12397,363,10574,1088,8823c1813,7072,2846,5526,4186,4186c5527,2846,7072,1813,8823,1088c10574,363,12397,0,14293,0x">
+                <v:shape id="Shape 51" style="position:absolute;width:285;height:285;left:0;top:3430;" coordsize="28586,28586" path="m14293,0c16188,0,18011,363,19763,1088c21514,1813,23059,2846,24399,4186c25740,5526,26772,7072,27498,8823c28223,10574,28586,12397,28586,14293c28586,16188,28223,18011,27498,19762c26772,21513,25740,23059,24399,24399c23059,25740,21514,26772,19763,27498c18011,28223,16188,28586,14293,28586c12397,28586,10574,28223,8823,27498c7072,26772,5527,25740,4186,24399c2846,23059,1813,21513,1088,19762c363,18011,0,16188,0,14293c0,12397,363,10574,1088,8823c1813,7072,2846,5526,4186,4186c5527,2846,7072,1813,8823,1088c10574,363,12397,0,14293,0x">
                   <v:stroke weight="0pt" endcap="flat" joinstyle="miter" miterlimit="10" on="false" color="#000000" opacity="0"/>
                   <v:fill on="true" color="#000000"/>
                 </v:shape>
-                <v:shape id="Shape 52" style="position:absolute;width:285;height:285;left:0;top:6860;" coordsize="28586,28586" path="m14293,0c16188,0,18011,363,19763,1088c21514,1813,23059,2846,24399,4186c25740,5526,26772,7072,27498,8823c28223,10574,28586,12398,28586,14293c28586,16188,28223,18011,27498,19762c26772,21513,25740,23059,24399,24400c23059,25740,21514,26772,19763,27498c18011,28223,16188,28586,14293,28586c12397,28586,10574,28223,8823,27498c7072,26772,5527,25740,4186,24400c2846,23059,1813,21513,1088,19762c363,18011,0,16188,0,14293c0,12398,363,10574,1088,8823c1813,7072,2846,5526,4186,4186c5527,2846,7072,1813,8823,1088c10574,363,12397,0,14293,0x">
+                <v:shape id="Shape 54" style="position:absolute;width:285;height:285;left:0;top:6860;" coordsize="28586,28586" path="m14293,0c16188,0,18011,363,19763,1088c21514,1813,23059,2846,24399,4186c25740,5526,26772,7072,27498,8823c28223,10574,28586,12398,28586,14293c28586,16188,28223,18011,27498,19762c26772,21513,25740,23059,24399,24400c23059,25740,21514,26772,19763,27498c18011,28223,16188,28586,14293,28586c12397,28586,10574,28223,8823,27498c7072,26772,5527,25740,4186,24400c2846,23059,1813,21513,1088,19762c363,18011,0,16188,0,14293c0,12398,363,10574,1088,8823c1813,7072,2846,5526,4186,4186c5527,2846,7072,1813,8823,1088c10574,363,12397,0,14293,0x">
                   <v:stroke weight="0pt" endcap="flat" joinstyle="miter" miterlimit="10" on="false" color="#000000" opacity="0"/>
                   <v:fill on="true" color="#000000"/>
                 </v:shape>
-                <v:shape id="Shape 55" style="position:absolute;width:285;height:285;left:0;top:10290;" coordsize="28586,28586" path="m14293,0c16188,0,18011,363,19763,1088c21514,1813,23059,2846,24399,4187c25740,5527,26772,7072,27498,8823c28223,10575,28586,12398,28586,14293c28586,16189,28223,18012,27498,19763c26772,21514,25740,23059,24399,24400c23059,25740,21514,26773,19763,27498c18011,28223,16188,28586,14293,28586c12397,28586,10574,28223,8823,27498c7072,26773,5527,25740,4186,24400c2846,23059,1813,21514,1088,19763c363,18012,0,16189,0,14293c0,12398,363,10575,1088,8823c1813,7072,2846,5527,4186,4187c5527,2846,7072,1813,8823,1088c10574,363,12397,0,14293,0x">
+                <v:shape id="Shape 57" style="position:absolute;width:285;height:285;left:0;top:10290;" coordsize="28586,28586" path="m14293,0c16188,0,18011,363,19763,1088c21514,1813,23059,2846,24399,4187c25740,5527,26772,7072,27498,8823c28223,10575,28586,12398,28586,14293c28586,16189,28223,18012,27498,19763c26772,21514,25740,23059,24399,24400c23059,25740,21514,26773,19763,27498c18011,28223,16188,28586,14293,28586c12397,28586,10574,28223,8823,27498c7072,26773,5527,25740,4186,24400c2846,23059,1813,21514,1088,19763c363,18012,0,16189,0,14293c0,12398,363,10575,1088,8823c1813,7072,2846,5527,4186,4187c5527,2846,7072,1813,8823,1088c10574,363,12397,0,14293,0x">
                   <v:stroke weight="0pt" endcap="flat" joinstyle="miter" miterlimit="10" on="false" color="#000000" opacity="0"/>
                   <v:fill on="true" color="#000000"/>
                 </v:shape>
@@ -635,7 +636,7 @@
     </w:p>
     <w:p>
       <w:pPr>
-        <w:ind w:left="313"/>
+        <w:ind w:left="319"/>
       </w:pPr>
       <w:r>
         <w:t>Implemented modern UI/UX principles to ensure smooth navigation across deskt</w:t>
@@ -646,7 +647,7 @@
     </w:p>
     <w:p>
       <w:pPr>
-        <w:ind w:left="313"/>
+        <w:ind w:left="319"/>
       </w:pPr>
       <w:r>
         <w:t>Showcased projects, skills, education, and contact details in a structured and user-friendly layout.</w:t>
@@ -655,7 +656,7 @@
     <w:p>
       <w:pPr>
         <w:spacing w:after="73"/>
-        <w:ind w:left="313"/>
+        <w:ind w:left="319"/>
       </w:pPr>
       <w:r>
         <w:t>Optimized website performance and responsiveness for different screen sizes and browsers.</w:t>
@@ -663,19 +664,31 @@
     </w:p>
     <w:p>
       <w:pPr>
-        <w:spacing w:after="137"/>
-        <w:ind w:right="609"/>
+        <w:spacing w:after="4" w:line="262" w:lineRule="auto"/>
+        <w:ind w:left="123" w:right="609"/>
       </w:pPr>
       <w:r>
         <w:rPr>
           <w:b/>
         </w:rPr>
-        <w:t>Netfilx clone website</w:t>
+        <w:t>AI-Powered Job Tracker with Smart Matching</w:t>
       </w:r>
     </w:p>
     <w:p>
       <w:pPr>
-        <w:ind w:left="313"/>
+        <w:spacing w:after="147" w:line="262" w:lineRule="auto"/>
+        <w:ind w:left="123" w:right="609"/>
+      </w:pPr>
+      <w:r>
+        <w:rPr>
+          <w:b/>
+        </w:rPr>
+        <w:t>[Full-Stack MERN Application]</w:t>
+      </w:r>
+    </w:p>
+    <w:p>
+      <w:pPr>
+        <w:ind w:left="319"/>
       </w:pPr>
       <w:r>
         <w:rPr>
@@ -688,15 +701,15 @@
               <wp:anchor distT="0" distB="0" distL="114300" distR="114300" simplePos="0" relativeHeight="251659264" behindDoc="0" locked="0" layoutInCell="1" allowOverlap="1">
                 <wp:simplePos x="0" y="0"/>
                 <wp:positionH relativeFrom="column">
-                  <wp:posOffset>104814</wp:posOffset>
+                  <wp:posOffset>176842</wp:posOffset>
                 </wp:positionH>
                 <wp:positionV relativeFrom="paragraph">
                   <wp:posOffset>50797</wp:posOffset>
                 </wp:positionV>
-                <wp:extent cx="28586" cy="1057673"/>
+                <wp:extent cx="28586" cy="2429791"/>
                 <wp:effectExtent l="0" t="0" r="0" b="0"/>
                 <wp:wrapSquare wrapText="bothSides"/>
-                <wp:docPr id="834" name="Group 834"/>
+                <wp:docPr id="993" name="Group 993"/>
                 <wp:cNvGraphicFramePr/>
                 <a:graphic xmlns:a="http://schemas.openxmlformats.org/drawingml/2006/main">
                   <a:graphicData uri="http://schemas.microsoft.com/office/word/2010/wordprocessingGroup">
@@ -705,13 +718,13 @@
                       <wpg:grpSpPr>
                         <a:xfrm>
                           <a:off x="0" y="0"/>
-                          <a:ext cx="28586" cy="1057673"/>
+                          <a:ext cx="28586" cy="2429791"/>
                           <a:chOff x="0" y="0"/>
-                          <a:chExt cx="28586" cy="1057673"/>
+                          <a:chExt cx="28586" cy="2429791"/>
                         </a:xfrm>
                       </wpg:grpSpPr>
                       <wps:wsp>
-                        <wps:cNvPr id="59" name="Shape 59"/>
+                        <wps:cNvPr id="61" name="Shape 61"/>
                         <wps:cNvSpPr/>
                         <wps:spPr>
                           <a:xfrm>
@@ -834,7 +847,7 @@
                         <wps:bodyPr/>
                       </wps:wsp>
                       <wps:wsp>
-                        <wps:cNvPr id="62" name="Shape 62"/>
+                        <wps:cNvPr id="64" name="Shape 64"/>
                         <wps:cNvSpPr/>
                         <wps:spPr>
                           <a:xfrm>
@@ -957,7 +970,7 @@
                         <wps:bodyPr/>
                       </wps:wsp>
                       <wps:wsp>
-                        <wps:cNvPr id="66" name="Shape 66"/>
+                        <wps:cNvPr id="67" name="Shape 67"/>
                         <wps:cNvSpPr/>
                         <wps:spPr>
                           <a:xfrm>
@@ -1080,7 +1093,7 @@
                         <wps:bodyPr/>
                       </wps:wsp>
                       <wps:wsp>
-                        <wps:cNvPr id="69" name="Shape 69"/>
+                        <wps:cNvPr id="70" name="Shape 70"/>
                         <wps:cNvSpPr/>
                         <wps:spPr>
                           <a:xfrm>
@@ -1172,6 +1185,498 @@
                                   <a:pt x="5527" y="2846"/>
                                   <a:pt x="7072" y="1813"/>
                                   <a:pt x="8823" y="1088"/>
+                                </a:cubicBezTo>
+                                <a:cubicBezTo>
+                                  <a:pt x="10574" y="362"/>
+                                  <a:pt x="12397" y="0"/>
+                                  <a:pt x="14293" y="0"/>
+                                </a:cubicBezTo>
+                                <a:close/>
+                              </a:path>
+                            </a:pathLst>
+                          </a:custGeom>
+                          <a:ln w="0" cap="flat">
+                            <a:miter lim="127000"/>
+                          </a:ln>
+                        </wps:spPr>
+                        <wps:style>
+                          <a:lnRef idx="0">
+                            <a:srgbClr val="000000">
+                              <a:alpha val="0"/>
+                            </a:srgbClr>
+                          </a:lnRef>
+                          <a:fillRef idx="1">
+                            <a:srgbClr val="000000"/>
+                          </a:fillRef>
+                          <a:effectRef idx="0">
+                            <a:scrgbClr r="0" g="0" b="0"/>
+                          </a:effectRef>
+                          <a:fontRef idx="none"/>
+                        </wps:style>
+                        <wps:bodyPr/>
+                      </wps:wsp>
+                      <wps:wsp>
+                        <wps:cNvPr id="74" name="Shape 74"/>
+                        <wps:cNvSpPr/>
+                        <wps:spPr>
+                          <a:xfrm>
+                            <a:off x="0" y="1372117"/>
+                            <a:ext cx="28586" cy="28585"/>
+                          </a:xfrm>
+                          <a:custGeom>
+                            <a:avLst/>
+                            <a:gdLst/>
+                            <a:ahLst/>
+                            <a:cxnLst/>
+                            <a:rect l="0" t="0" r="0" b="0"/>
+                            <a:pathLst>
+                              <a:path w="28586" h="28585">
+                                <a:moveTo>
+                                  <a:pt x="14293" y="0"/>
+                                </a:moveTo>
+                                <a:cubicBezTo>
+                                  <a:pt x="16188" y="0"/>
+                                  <a:pt x="18011" y="362"/>
+                                  <a:pt x="19763" y="1088"/>
+                                </a:cubicBezTo>
+                                <a:cubicBezTo>
+                                  <a:pt x="21514" y="1813"/>
+                                  <a:pt x="23059" y="2846"/>
+                                  <a:pt x="24399" y="4186"/>
+                                </a:cubicBezTo>
+                                <a:cubicBezTo>
+                                  <a:pt x="25740" y="5526"/>
+                                  <a:pt x="26772" y="7072"/>
+                                  <a:pt x="27498" y="8823"/>
+                                </a:cubicBezTo>
+                                <a:cubicBezTo>
+                                  <a:pt x="28223" y="10574"/>
+                                  <a:pt x="28586" y="12397"/>
+                                  <a:pt x="28586" y="14292"/>
+                                </a:cubicBezTo>
+                                <a:cubicBezTo>
+                                  <a:pt x="28586" y="16187"/>
+                                  <a:pt x="28223" y="18011"/>
+                                  <a:pt x="27498" y="19762"/>
+                                </a:cubicBezTo>
+                                <a:cubicBezTo>
+                                  <a:pt x="26772" y="21513"/>
+                                  <a:pt x="25740" y="23058"/>
+                                  <a:pt x="24399" y="24399"/>
+                                </a:cubicBezTo>
+                                <a:cubicBezTo>
+                                  <a:pt x="23059" y="25739"/>
+                                  <a:pt x="21514" y="26772"/>
+                                  <a:pt x="19763" y="27498"/>
+                                </a:cubicBezTo>
+                                <a:cubicBezTo>
+                                  <a:pt x="18011" y="28222"/>
+                                  <a:pt x="16188" y="28585"/>
+                                  <a:pt x="14293" y="28585"/>
+                                </a:cubicBezTo>
+                                <a:cubicBezTo>
+                                  <a:pt x="12397" y="28585"/>
+                                  <a:pt x="10574" y="28222"/>
+                                  <a:pt x="8823" y="27498"/>
+                                </a:cubicBezTo>
+                                <a:cubicBezTo>
+                                  <a:pt x="7072" y="26772"/>
+                                  <a:pt x="5527" y="25739"/>
+                                  <a:pt x="4186" y="24399"/>
+                                </a:cubicBezTo>
+                                <a:cubicBezTo>
+                                  <a:pt x="2846" y="23058"/>
+                                  <a:pt x="1813" y="21513"/>
+                                  <a:pt x="1088" y="19762"/>
+                                </a:cubicBezTo>
+                                <a:cubicBezTo>
+                                  <a:pt x="363" y="18011"/>
+                                  <a:pt x="0" y="16187"/>
+                                  <a:pt x="0" y="14292"/>
+                                </a:cubicBezTo>
+                                <a:cubicBezTo>
+                                  <a:pt x="0" y="12397"/>
+                                  <a:pt x="363" y="10574"/>
+                                  <a:pt x="1088" y="8823"/>
+                                </a:cubicBezTo>
+                                <a:cubicBezTo>
+                                  <a:pt x="1813" y="7072"/>
+                                  <a:pt x="2846" y="5526"/>
+                                  <a:pt x="4186" y="4186"/>
+                                </a:cubicBezTo>
+                                <a:cubicBezTo>
+                                  <a:pt x="5527" y="2846"/>
+                                  <a:pt x="7072" y="1813"/>
+                                  <a:pt x="8823" y="1088"/>
+                                </a:cubicBezTo>
+                                <a:cubicBezTo>
+                                  <a:pt x="10574" y="362"/>
+                                  <a:pt x="12397" y="0"/>
+                                  <a:pt x="14293" y="0"/>
+                                </a:cubicBezTo>
+                                <a:close/>
+                              </a:path>
+                            </a:pathLst>
+                          </a:custGeom>
+                          <a:ln w="0" cap="flat">
+                            <a:miter lim="127000"/>
+                          </a:ln>
+                        </wps:spPr>
+                        <wps:style>
+                          <a:lnRef idx="0">
+                            <a:srgbClr val="000000">
+                              <a:alpha val="0"/>
+                            </a:srgbClr>
+                          </a:lnRef>
+                          <a:fillRef idx="1">
+                            <a:srgbClr val="000000"/>
+                          </a:fillRef>
+                          <a:effectRef idx="0">
+                            <a:scrgbClr r="0" g="0" b="0"/>
+                          </a:effectRef>
+                          <a:fontRef idx="none"/>
+                        </wps:style>
+                        <wps:bodyPr/>
+                      </wps:wsp>
+                      <wps:wsp>
+                        <wps:cNvPr id="77" name="Shape 77"/>
+                        <wps:cNvSpPr/>
+                        <wps:spPr>
+                          <a:xfrm>
+                            <a:off x="0" y="1715146"/>
+                            <a:ext cx="28586" cy="28586"/>
+                          </a:xfrm>
+                          <a:custGeom>
+                            <a:avLst/>
+                            <a:gdLst/>
+                            <a:ahLst/>
+                            <a:cxnLst/>
+                            <a:rect l="0" t="0" r="0" b="0"/>
+                            <a:pathLst>
+                              <a:path w="28586" h="28586">
+                                <a:moveTo>
+                                  <a:pt x="14293" y="0"/>
+                                </a:moveTo>
+                                <a:cubicBezTo>
+                                  <a:pt x="16188" y="0"/>
+                                  <a:pt x="18011" y="363"/>
+                                  <a:pt x="19763" y="1088"/>
+                                </a:cubicBezTo>
+                                <a:cubicBezTo>
+                                  <a:pt x="21514" y="1813"/>
+                                  <a:pt x="23059" y="2846"/>
+                                  <a:pt x="24399" y="4186"/>
+                                </a:cubicBezTo>
+                                <a:cubicBezTo>
+                                  <a:pt x="25740" y="5527"/>
+                                  <a:pt x="26772" y="7072"/>
+                                  <a:pt x="27498" y="8823"/>
+                                </a:cubicBezTo>
+                                <a:cubicBezTo>
+                                  <a:pt x="28223" y="10575"/>
+                                  <a:pt x="28586" y="12398"/>
+                                  <a:pt x="28586" y="14293"/>
+                                </a:cubicBezTo>
+                                <a:cubicBezTo>
+                                  <a:pt x="28586" y="16188"/>
+                                  <a:pt x="28223" y="18011"/>
+                                  <a:pt x="27498" y="19762"/>
+                                </a:cubicBezTo>
+                                <a:cubicBezTo>
+                                  <a:pt x="26772" y="21513"/>
+                                  <a:pt x="25740" y="23059"/>
+                                  <a:pt x="24399" y="24399"/>
+                                </a:cubicBezTo>
+                                <a:cubicBezTo>
+                                  <a:pt x="23059" y="25740"/>
+                                  <a:pt x="21514" y="26772"/>
+                                  <a:pt x="19763" y="27498"/>
+                                </a:cubicBezTo>
+                                <a:cubicBezTo>
+                                  <a:pt x="18011" y="28223"/>
+                                  <a:pt x="16188" y="28586"/>
+                                  <a:pt x="14293" y="28586"/>
+                                </a:cubicBezTo>
+                                <a:cubicBezTo>
+                                  <a:pt x="12397" y="28586"/>
+                                  <a:pt x="10574" y="28223"/>
+                                  <a:pt x="8823" y="27498"/>
+                                </a:cubicBezTo>
+                                <a:cubicBezTo>
+                                  <a:pt x="7072" y="26772"/>
+                                  <a:pt x="5527" y="25740"/>
+                                  <a:pt x="4186" y="24399"/>
+                                </a:cubicBezTo>
+                                <a:cubicBezTo>
+                                  <a:pt x="2846" y="23059"/>
+                                  <a:pt x="1813" y="21513"/>
+                                  <a:pt x="1088" y="19762"/>
+                                </a:cubicBezTo>
+                                <a:cubicBezTo>
+                                  <a:pt x="363" y="18011"/>
+                                  <a:pt x="0" y="16188"/>
+                                  <a:pt x="0" y="14293"/>
+                                </a:cubicBezTo>
+                                <a:cubicBezTo>
+                                  <a:pt x="0" y="12398"/>
+                                  <a:pt x="363" y="10575"/>
+                                  <a:pt x="1088" y="8823"/>
+                                </a:cubicBezTo>
+                                <a:cubicBezTo>
+                                  <a:pt x="1813" y="7072"/>
+                                  <a:pt x="2846" y="5527"/>
+                                  <a:pt x="4186" y="4186"/>
+                                </a:cubicBezTo>
+                                <a:cubicBezTo>
+                                  <a:pt x="5527" y="2846"/>
+                                  <a:pt x="7072" y="1813"/>
+                                  <a:pt x="8823" y="1088"/>
+                                </a:cubicBezTo>
+                                <a:cubicBezTo>
+                                  <a:pt x="10574" y="363"/>
+                                  <a:pt x="12397" y="0"/>
+                                  <a:pt x="14293" y="0"/>
+                                </a:cubicBezTo>
+                                <a:close/>
+                              </a:path>
+                            </a:pathLst>
+                          </a:custGeom>
+                          <a:ln w="0" cap="flat">
+                            <a:miter lim="127000"/>
+                          </a:ln>
+                        </wps:spPr>
+                        <wps:style>
+                          <a:lnRef idx="0">
+                            <a:srgbClr val="000000">
+                              <a:alpha val="0"/>
+                            </a:srgbClr>
+                          </a:lnRef>
+                          <a:fillRef idx="1">
+                            <a:srgbClr val="000000"/>
+                          </a:fillRef>
+                          <a:effectRef idx="0">
+                            <a:scrgbClr r="0" g="0" b="0"/>
+                          </a:effectRef>
+                          <a:fontRef idx="none"/>
+                        </wps:style>
+                        <wps:bodyPr/>
+                      </wps:wsp>
+                      <wps:wsp>
+                        <wps:cNvPr id="80" name="Shape 80"/>
+                        <wps:cNvSpPr/>
+                        <wps:spPr>
+                          <a:xfrm>
+                            <a:off x="0" y="2058175"/>
+                            <a:ext cx="28586" cy="28586"/>
+                          </a:xfrm>
+                          <a:custGeom>
+                            <a:avLst/>
+                            <a:gdLst/>
+                            <a:ahLst/>
+                            <a:cxnLst/>
+                            <a:rect l="0" t="0" r="0" b="0"/>
+                            <a:pathLst>
+                              <a:path w="28586" h="28586">
+                                <a:moveTo>
+                                  <a:pt x="14293" y="0"/>
+                                </a:moveTo>
+                                <a:cubicBezTo>
+                                  <a:pt x="16188" y="0"/>
+                                  <a:pt x="18011" y="363"/>
+                                  <a:pt x="19763" y="1088"/>
+                                </a:cubicBezTo>
+                                <a:cubicBezTo>
+                                  <a:pt x="21514" y="1813"/>
+                                  <a:pt x="23059" y="2846"/>
+                                  <a:pt x="24399" y="4186"/>
+                                </a:cubicBezTo>
+                                <a:cubicBezTo>
+                                  <a:pt x="25740" y="5526"/>
+                                  <a:pt x="26772" y="7072"/>
+                                  <a:pt x="27498" y="8823"/>
+                                </a:cubicBezTo>
+                                <a:cubicBezTo>
+                                  <a:pt x="28223" y="10574"/>
+                                  <a:pt x="28586" y="12397"/>
+                                  <a:pt x="28586" y="14293"/>
+                                </a:cubicBezTo>
+                                <a:cubicBezTo>
+                                  <a:pt x="28586" y="16188"/>
+                                  <a:pt x="28223" y="18011"/>
+                                  <a:pt x="27498" y="19762"/>
+                                </a:cubicBezTo>
+                                <a:cubicBezTo>
+                                  <a:pt x="26772" y="21513"/>
+                                  <a:pt x="25740" y="23059"/>
+                                  <a:pt x="24399" y="24399"/>
+                                </a:cubicBezTo>
+                                <a:cubicBezTo>
+                                  <a:pt x="23059" y="25740"/>
+                                  <a:pt x="21514" y="26772"/>
+                                  <a:pt x="19763" y="27498"/>
+                                </a:cubicBezTo>
+                                <a:cubicBezTo>
+                                  <a:pt x="18011" y="28223"/>
+                                  <a:pt x="16188" y="28585"/>
+                                  <a:pt x="14293" y="28586"/>
+                                </a:cubicBezTo>
+                                <a:cubicBezTo>
+                                  <a:pt x="12397" y="28585"/>
+                                  <a:pt x="10574" y="28223"/>
+                                  <a:pt x="8823" y="27498"/>
+                                </a:cubicBezTo>
+                                <a:cubicBezTo>
+                                  <a:pt x="7072" y="26772"/>
+                                  <a:pt x="5527" y="25740"/>
+                                  <a:pt x="4186" y="24399"/>
+                                </a:cubicBezTo>
+                                <a:cubicBezTo>
+                                  <a:pt x="2846" y="23059"/>
+                                  <a:pt x="1813" y="21513"/>
+                                  <a:pt x="1088" y="19762"/>
+                                </a:cubicBezTo>
+                                <a:cubicBezTo>
+                                  <a:pt x="363" y="18011"/>
+                                  <a:pt x="0" y="16188"/>
+                                  <a:pt x="0" y="14293"/>
+                                </a:cubicBezTo>
+                                <a:cubicBezTo>
+                                  <a:pt x="0" y="12397"/>
+                                  <a:pt x="363" y="10574"/>
+                                  <a:pt x="1088" y="8823"/>
+                                </a:cubicBezTo>
+                                <a:cubicBezTo>
+                                  <a:pt x="1813" y="7072"/>
+                                  <a:pt x="2846" y="5526"/>
+                                  <a:pt x="4186" y="4186"/>
+                                </a:cubicBezTo>
+                                <a:cubicBezTo>
+                                  <a:pt x="5527" y="2846"/>
+                                  <a:pt x="7072" y="1813"/>
+                                  <a:pt x="8823" y="1088"/>
+                                </a:cubicBezTo>
+                                <a:cubicBezTo>
+                                  <a:pt x="10574" y="363"/>
+                                  <a:pt x="12397" y="0"/>
+                                  <a:pt x="14293" y="0"/>
+                                </a:cubicBezTo>
+                                <a:close/>
+                              </a:path>
+                            </a:pathLst>
+                          </a:custGeom>
+                          <a:ln w="0" cap="flat">
+                            <a:miter lim="127000"/>
+                          </a:ln>
+                        </wps:spPr>
+                        <wps:style>
+                          <a:lnRef idx="0">
+                            <a:srgbClr val="000000">
+                              <a:alpha val="0"/>
+                            </a:srgbClr>
+                          </a:lnRef>
+                          <a:fillRef idx="1">
+                            <a:srgbClr val="000000"/>
+                          </a:fillRef>
+                          <a:effectRef idx="0">
+                            <a:scrgbClr r="0" g="0" b="0"/>
+                          </a:effectRef>
+                          <a:fontRef idx="none"/>
+                        </wps:style>
+                        <wps:bodyPr/>
+                      </wps:wsp>
+                      <wps:wsp>
+                        <wps:cNvPr id="83" name="Shape 83"/>
+                        <wps:cNvSpPr/>
+                        <wps:spPr>
+                          <a:xfrm>
+                            <a:off x="0" y="2401205"/>
+                            <a:ext cx="28586" cy="28586"/>
+                          </a:xfrm>
+                          <a:custGeom>
+                            <a:avLst/>
+                            <a:gdLst/>
+                            <a:ahLst/>
+                            <a:cxnLst/>
+                            <a:rect l="0" t="0" r="0" b="0"/>
+                            <a:pathLst>
+                              <a:path w="28586" h="28586">
+                                <a:moveTo>
+                                  <a:pt x="14293" y="0"/>
+                                </a:moveTo>
+                                <a:cubicBezTo>
+                                  <a:pt x="16188" y="0"/>
+                                  <a:pt x="18011" y="362"/>
+                                  <a:pt x="19763" y="1087"/>
+                                </a:cubicBezTo>
+                                <a:cubicBezTo>
+                                  <a:pt x="21514" y="1812"/>
+                                  <a:pt x="23059" y="2846"/>
+                                  <a:pt x="24399" y="4186"/>
+                                </a:cubicBezTo>
+                                <a:cubicBezTo>
+                                  <a:pt x="25740" y="5526"/>
+                                  <a:pt x="26772" y="7071"/>
+                                  <a:pt x="27498" y="8823"/>
+                                </a:cubicBezTo>
+                                <a:cubicBezTo>
+                                  <a:pt x="28223" y="10574"/>
+                                  <a:pt x="28586" y="12397"/>
+                                  <a:pt x="28586" y="14292"/>
+                                </a:cubicBezTo>
+                                <a:cubicBezTo>
+                                  <a:pt x="28586" y="16187"/>
+                                  <a:pt x="28223" y="18011"/>
+                                  <a:pt x="27498" y="19762"/>
+                                </a:cubicBezTo>
+                                <a:cubicBezTo>
+                                  <a:pt x="26772" y="21513"/>
+                                  <a:pt x="25740" y="23059"/>
+                                  <a:pt x="24399" y="24399"/>
+                                </a:cubicBezTo>
+                                <a:cubicBezTo>
+                                  <a:pt x="23059" y="25740"/>
+                                  <a:pt x="21514" y="26772"/>
+                                  <a:pt x="19763" y="27497"/>
+                                </a:cubicBezTo>
+                                <a:cubicBezTo>
+                                  <a:pt x="18011" y="28222"/>
+                                  <a:pt x="16188" y="28585"/>
+                                  <a:pt x="14293" y="28586"/>
+                                </a:cubicBezTo>
+                                <a:cubicBezTo>
+                                  <a:pt x="12397" y="28585"/>
+                                  <a:pt x="10574" y="28222"/>
+                                  <a:pt x="8823" y="27497"/>
+                                </a:cubicBezTo>
+                                <a:cubicBezTo>
+                                  <a:pt x="7072" y="26772"/>
+                                  <a:pt x="5527" y="25740"/>
+                                  <a:pt x="4186" y="24399"/>
+                                </a:cubicBezTo>
+                                <a:cubicBezTo>
+                                  <a:pt x="2846" y="23059"/>
+                                  <a:pt x="1813" y="21513"/>
+                                  <a:pt x="1088" y="19762"/>
+                                </a:cubicBezTo>
+                                <a:cubicBezTo>
+                                  <a:pt x="363" y="18011"/>
+                                  <a:pt x="0" y="16187"/>
+                                  <a:pt x="0" y="14292"/>
+                                </a:cubicBezTo>
+                                <a:cubicBezTo>
+                                  <a:pt x="0" y="12397"/>
+                                  <a:pt x="363" y="10574"/>
+                                  <a:pt x="1088" y="8823"/>
+                                </a:cubicBezTo>
+                                <a:cubicBezTo>
+                                  <a:pt x="1813" y="7071"/>
+                                  <a:pt x="2846" y="5526"/>
+                                  <a:pt x="4186" y="4186"/>
+                                </a:cubicBezTo>
+                                <a:cubicBezTo>
+                                  <a:pt x="5527" y="2846"/>
+                                  <a:pt x="7072" y="1812"/>
+                                  <a:pt x="8823" y="1087"/>
                                 </a:cubicBezTo>
                                 <a:cubicBezTo>
                                   <a:pt x="10574" y="362"/>
@@ -1210,20 +1715,36 @@
           </mc:Choice>
           <mc:Fallback xmlns:a="http://schemas.openxmlformats.org/drawingml/2006/main">
             <w:pict>
-              <v:group id="Group 834" style="width:2.25085pt;height:83.2814pt;position:absolute;mso-position-horizontal-relative:text;mso-position-horizontal:absolute;margin-left:8.25311pt;mso-position-vertical-relative:text;margin-top:3.99976pt;" coordsize="285,10576">
-                <v:shape id="Shape 59" style="position:absolute;width:285;height:285;left:0;top:0;" coordsize="28586,28585" path="m14293,0c16188,0,18011,362,19763,1088c21514,1813,23059,2846,24399,4186c25740,5526,26772,7072,27498,8823c28223,10574,28586,12397,28586,14293c28586,16188,28223,18011,27498,19762c26772,21513,25740,23059,24399,24399c23059,25740,21514,26772,19763,27498c18011,28223,16188,28585,14293,28585c12397,28585,10574,28223,8823,27498c7072,26772,5527,25740,4186,24399c2846,23059,1813,21513,1088,19762c363,18011,0,16188,0,14293c0,12397,363,10574,1088,8823c1813,7072,2846,5526,4186,4186c5527,2846,7072,1813,8823,1088c10574,362,12397,0,14293,0x">
+              <v:group id="Group 993" style="width:2.25085pt;height:191.322pt;position:absolute;mso-position-horizontal-relative:text;mso-position-horizontal:absolute;margin-left:13.9245pt;mso-position-vertical-relative:text;margin-top:3.99976pt;" coordsize="285,24297">
+                <v:shape id="Shape 61" style="position:absolute;width:285;height:285;left:0;top:0;" coordsize="28586,28585" path="m14293,0c16188,0,18011,362,19763,1088c21514,1813,23059,2846,24399,4186c25740,5526,26772,7072,27498,8823c28223,10574,28586,12397,28586,14293c28586,16188,28223,18011,27498,19762c26772,21513,25740,23059,24399,24399c23059,25740,21514,26772,19763,27498c18011,28223,16188,28585,14293,28585c12397,28585,10574,28223,8823,27498c7072,26772,5527,25740,4186,24399c2846,23059,1813,21513,1088,19762c363,18011,0,16188,0,14293c0,12397,363,10574,1088,8823c1813,7072,2846,5526,4186,4186c5527,2846,7072,1813,8823,1088c10574,362,12397,0,14293,0x">
                   <v:stroke weight="0pt" endcap="flat" joinstyle="miter" miterlimit="10" on="false" color="#000000" opacity="0"/>
                   <v:fill on="true" color="#000000"/>
                 </v:shape>
-                <v:shape id="Shape 62" style="position:absolute;width:285;height:285;left:0;top:3430;" coordsize="28586,28586" path="m14293,0c16188,0,18011,363,19763,1088c21514,1813,23059,2846,24399,4186c25740,5526,26772,7072,27498,8823c28223,10574,28586,12397,28586,14293c28586,16188,28223,18011,27498,19762c26772,21513,25740,23059,24399,24399c23059,25740,21514,26772,19763,27498c18011,28223,16188,28586,14293,28586c12397,28586,10574,28223,8823,27498c7072,26772,5527,25740,4186,24399c2846,23059,1813,21513,1088,19762c363,18011,0,16188,0,14293c0,12397,363,10574,1088,8823c1813,7072,2846,5526,4186,4186c5527,2846,7072,1813,8823,1088c10574,363,12397,0,14293,0x">
+                <v:shape id="Shape 64" style="position:absolute;width:285;height:285;left:0;top:3430;" coordsize="28586,28586" path="m14293,0c16188,0,18011,363,19763,1088c21514,1813,23059,2846,24399,4186c25740,5526,26772,7072,27498,8823c28223,10574,28586,12397,28586,14293c28586,16188,28223,18011,27498,19762c26772,21513,25740,23059,24399,24399c23059,25740,21514,26772,19763,27498c18011,28223,16188,28586,14293,28586c12397,28586,10574,28223,8823,27498c7072,26772,5527,25740,4186,24399c2846,23059,1813,21513,1088,19762c363,18011,0,16188,0,14293c0,12397,363,10574,1088,8823c1813,7072,2846,5526,4186,4186c5527,2846,7072,1813,8823,1088c10574,363,12397,0,14293,0x">
                   <v:stroke weight="0pt" endcap="flat" joinstyle="miter" miterlimit="10" on="false" color="#000000" opacity="0"/>
                   <v:fill on="true" color="#000000"/>
                 </v:shape>
-                <v:shape id="Shape 66" style="position:absolute;width:285;height:285;left:0;top:6860;" coordsize="28586,28586" path="m14293,0c16188,0,18011,363,19763,1088c21514,1813,23059,2846,24399,4186c25740,5526,26772,7072,27498,8823c28223,10574,28586,12398,28586,14293c28586,16188,28223,18011,27498,19762c26772,21513,25740,23059,24399,24400c23059,25740,21514,26772,19763,27498c18011,28223,16188,28586,14293,28586c12397,28586,10574,28223,8823,27498c7072,26772,5527,25740,4186,24400c2846,23059,1813,21513,1088,19762c363,18011,0,16188,0,14293c0,12398,363,10574,1088,8823c1813,7072,2846,5526,4186,4186c5527,2846,7072,1813,8823,1088c10574,363,12397,0,14293,0x">
+                <v:shape id="Shape 67" style="position:absolute;width:285;height:285;left:0;top:6860;" coordsize="28586,28586" path="m14293,0c16188,0,18011,363,19763,1088c21514,1813,23059,2846,24399,4186c25740,5526,26772,7072,27498,8823c28223,10574,28586,12398,28586,14293c28586,16188,28223,18011,27498,19762c26772,21513,25740,23059,24399,24400c23059,25740,21514,26772,19763,27498c18011,28223,16188,28586,14293,28586c12397,28586,10574,28223,8823,27498c7072,26772,5527,25740,4186,24400c2846,23059,1813,21513,1088,19762c363,18011,0,16188,0,14293c0,12398,363,10574,1088,8823c1813,7072,2846,5526,4186,4186c5527,2846,7072,1813,8823,1088c10574,363,12397,0,14293,0x">
                   <v:stroke weight="0pt" endcap="flat" joinstyle="miter" miterlimit="10" on="false" color="#000000" opacity="0"/>
                   <v:fill on="true" color="#000000"/>
                 </v:shape>
-                <v:shape id="Shape 69" style="position:absolute;width:285;height:285;left:0;top:10290;" coordsize="28586,28586" path="m14293,0c16188,0,18011,362,19763,1088c21514,1813,23059,2846,24399,4186c25740,5526,26772,7072,27498,8823c28223,10574,28586,12397,28586,14293c28586,16188,28223,18011,27498,19762c26772,21513,25740,23059,24399,24399c23059,25740,21514,26772,19763,27498c18011,28223,16188,28585,14293,28586c12397,28585,10574,28223,8823,27498c7072,26772,5527,25740,4186,24399c2846,23059,1813,21513,1088,19762c363,18011,0,16188,0,14293c0,12397,363,10574,1088,8823c1813,7072,2846,5526,4186,4186c5527,2846,7072,1813,8823,1088c10574,362,12397,0,14293,0x">
+                <v:shape id="Shape 70" style="position:absolute;width:285;height:285;left:0;top:10290;" coordsize="28586,28586" path="m14293,0c16188,0,18011,362,19763,1088c21514,1813,23059,2846,24399,4186c25740,5526,26772,7072,27498,8823c28223,10574,28586,12397,28586,14293c28586,16188,28223,18011,27498,19762c26772,21513,25740,23059,24399,24399c23059,25740,21514,26772,19763,27498c18011,28223,16188,28585,14293,28586c12397,28585,10574,28223,8823,27498c7072,26772,5527,25740,4186,24399c2846,23059,1813,21513,1088,19762c363,18011,0,16188,0,14293c0,12397,363,10574,1088,8823c1813,7072,2846,5526,4186,4186c5527,2846,7072,1813,8823,1088c10574,362,12397,0,14293,0x">
+                  <v:stroke weight="0pt" endcap="flat" joinstyle="miter" miterlimit="10" on="false" color="#000000" opacity="0"/>
+                  <v:fill on="true" color="#000000"/>
+                </v:shape>
+                <v:shape id="Shape 74" style="position:absolute;width:285;height:285;left:0;top:13721;" coordsize="28586,28585" path="m14293,0c16188,0,18011,362,19763,1088c21514,1813,23059,2846,24399,4186c25740,5526,26772,7072,27498,8823c28223,10574,28586,12397,28586,14292c28586,16187,28223,18011,27498,19762c26772,21513,25740,23058,24399,24399c23059,25739,21514,26772,19763,27498c18011,28222,16188,28585,14293,28585c12397,28585,10574,28222,8823,27498c7072,26772,5527,25739,4186,24399c2846,23058,1813,21513,1088,19762c363,18011,0,16187,0,14292c0,12397,363,10574,1088,8823c1813,7072,2846,5526,4186,4186c5527,2846,7072,1813,8823,1088c10574,362,12397,0,14293,0x">
+                  <v:stroke weight="0pt" endcap="flat" joinstyle="miter" miterlimit="10" on="false" color="#000000" opacity="0"/>
+                  <v:fill on="true" color="#000000"/>
+                </v:shape>
+                <v:shape id="Shape 77" style="position:absolute;width:285;height:285;left:0;top:17151;" coordsize="28586,28586" path="m14293,0c16188,0,18011,363,19763,1088c21514,1813,23059,2846,24399,4186c25740,5527,26772,7072,27498,8823c28223,10575,28586,12398,28586,14293c28586,16188,28223,18011,27498,19762c26772,21513,25740,23059,24399,24399c23059,25740,21514,26772,19763,27498c18011,28223,16188,28586,14293,28586c12397,28586,10574,28223,8823,27498c7072,26772,5527,25740,4186,24399c2846,23059,1813,21513,1088,19762c363,18011,0,16188,0,14293c0,12398,363,10575,1088,8823c1813,7072,2846,5527,4186,4186c5527,2846,7072,1813,8823,1088c10574,363,12397,0,14293,0x">
+                  <v:stroke weight="0pt" endcap="flat" joinstyle="miter" miterlimit="10" on="false" color="#000000" opacity="0"/>
+                  <v:fill on="true" color="#000000"/>
+                </v:shape>
+                <v:shape id="Shape 80" style="position:absolute;width:285;height:285;left:0;top:20581;" coordsize="28586,28586" path="m14293,0c16188,0,18011,363,19763,1088c21514,1813,23059,2846,24399,4186c25740,5526,26772,7072,27498,8823c28223,10574,28586,12397,28586,14293c28586,16188,28223,18011,27498,19762c26772,21513,25740,23059,24399,24399c23059,25740,21514,26772,19763,27498c18011,28223,16188,28585,14293,28586c12397,28585,10574,28223,8823,27498c7072,26772,5527,25740,4186,24399c2846,23059,1813,21513,1088,19762c363,18011,0,16188,0,14293c0,12397,363,10574,1088,8823c1813,7072,2846,5526,4186,4186c5527,2846,7072,1813,8823,1088c10574,363,12397,0,14293,0x">
+                  <v:stroke weight="0pt" endcap="flat" joinstyle="miter" miterlimit="10" on="false" color="#000000" opacity="0"/>
+                  <v:fill on="true" color="#000000"/>
+                </v:shape>
+                <v:shape id="Shape 83" style="position:absolute;width:285;height:285;left:0;top:24012;" coordsize="28586,28586" path="m14293,0c16188,0,18011,362,19763,1087c21514,1812,23059,2846,24399,4186c25740,5526,26772,7071,27498,8823c28223,10574,28586,12397,28586,14292c28586,16187,28223,18011,27498,19762c26772,21513,25740,23059,24399,24399c23059,25740,21514,26772,19763,27497c18011,28222,16188,28585,14293,28586c12397,28585,10574,28222,8823,27497c7072,26772,5527,25740,4186,24399c2846,23059,1813,21513,1088,19762c363,18011,0,16187,0,14292c0,12397,363,10574,1088,8823c1813,7071,2846,5526,4186,4186c5527,2846,7072,1812,8823,1087c10574,362,12397,0,14293,0x">
                   <v:stroke weight="0pt" endcap="flat" joinstyle="miter" miterlimit="10" on="false" color="#000000" opacity="0"/>
                   <v:fill on="true" color="#000000"/>
                 </v:shape>
@@ -1234,44 +1755,44 @@
         </mc:AlternateContent>
       </w:r>
       <w:r>
-        <w:t>Developed a Netflix</w:t>
-      </w:r>
-      <w:r>
-        <w:t xml:space="preserve"> clone website replicating core UI and layout of the original platform.</w:t>
+        <w:t>Designed and developed a full-stack AI-powered job tracking platform using MERN stack (MongoDB, Express.js, React, Node.js). Built secure REST APIs to manage job postings, applications, and user data with scalable backend ar</w:t>
+      </w:r>
+      <w:r>
+        <w:t>chitecture.</w:t>
       </w:r>
     </w:p>
     <w:p>
       <w:pPr>
-        <w:ind w:left="313"/>
+        <w:ind w:left="319"/>
       </w:pPr>
       <w:r>
-        <w:t>Implemented responsive design for seamless viewing across mobile, tablet, and desktop devices.</w:t>
+        <w:t>Integrated OpenAI API to enable intelligent resume–job matching and AI-based job recommendations.</w:t>
       </w:r>
     </w:p>
     <w:p>
       <w:pPr>
-        <w:ind w:left="313"/>
+        <w:ind w:left="319" w:right="412"/>
       </w:pPr>
       <w:r>
-        <w:t>Created dynamic movie sections such as Trending, Popular, and Top Rated using APIs/static</w:t>
-      </w:r>
-      <w:r>
-        <w:t xml:space="preserve"> data.</w:t>
+        <w:t xml:space="preserve">Implemented environment-based configuration and secure API key management using .env and deployment-level variables. Deployed backend services on </w:t>
+      </w:r>
+      <w:r>
+        <w:t>Render and frontend on Vercel, ensuring production-ready hosting and CI/CD workflow. Developed responsive UI with modern React patterns, providing smooth UX across desktop and mobile devices.</w:t>
       </w:r>
     </w:p>
     <w:p>
       <w:pPr>
-        <w:spacing w:after="141"/>
-        <w:ind w:left="313"/>
+        <w:spacing w:after="382"/>
+        <w:ind w:left="319" w:right="484"/>
       </w:pPr>
       <w:r>
-        <w:t>Focused on clean UI, smooth scrolling, and user-friendly navigation.</w:t>
+        <w:t>Followed industry-standard Git workflows, version control, and deployment practices for real-world production readiness. Tech Stack: React.js, Node.js, Express.js, MongoDB, OpenAI API, REST APIs, Render, Vercel, Git.</w:t>
       </w:r>
     </w:p>
     <w:p>
       <w:pPr>
-        <w:spacing w:after="137"/>
-        <w:ind w:right="609"/>
+        <w:spacing w:after="147" w:line="262" w:lineRule="auto"/>
+        <w:ind w:left="123" w:right="609"/>
       </w:pPr>
       <w:r>
         <w:rPr>
@@ -1282,7 +1803,7 @@
     </w:p>
     <w:p>
       <w:pPr>
-        <w:ind w:left="313"/>
+        <w:ind w:left="319"/>
       </w:pPr>
       <w:r>
         <w:rPr>
@@ -1295,7 +1816,7 @@
               <wp:anchor distT="0" distB="0" distL="114300" distR="114300" simplePos="0" relativeHeight="251660288" behindDoc="0" locked="0" layoutInCell="1" allowOverlap="1">
                 <wp:simplePos x="0" y="0"/>
                 <wp:positionH relativeFrom="column">
-                  <wp:posOffset>104814</wp:posOffset>
+                  <wp:posOffset>176842</wp:posOffset>
                 </wp:positionH>
                 <wp:positionV relativeFrom="paragraph">
                   <wp:posOffset>50797</wp:posOffset>
@@ -1303,7 +1824,7 @@
                 <wp:extent cx="28586" cy="1057673"/>
                 <wp:effectExtent l="0" t="0" r="0" b="0"/>
                 <wp:wrapSquare wrapText="bothSides"/>
-                <wp:docPr id="835" name="Group 835"/>
+                <wp:docPr id="994" name="Group 994"/>
                 <wp:cNvGraphicFramePr/>
                 <a:graphic xmlns:a="http://schemas.openxmlformats.org/drawingml/2006/main">
                   <a:graphicData uri="http://schemas.microsoft.com/office/word/2010/wordprocessingGroup">
@@ -1318,7 +1839,7 @@
                         </a:xfrm>
                       </wpg:grpSpPr>
                       <wps:wsp>
-                        <wps:cNvPr id="71" name="Shape 71"/>
+                        <wps:cNvPr id="86" name="Shape 86"/>
                         <wps:cNvSpPr/>
                         <wps:spPr>
                           <a:xfrm>
@@ -1441,7 +1962,7 @@
                         <wps:bodyPr/>
                       </wps:wsp>
                       <wps:wsp>
-                        <wps:cNvPr id="74" name="Shape 74"/>
+                        <wps:cNvPr id="89" name="Shape 89"/>
                         <wps:cNvSpPr/>
                         <wps:spPr>
                           <a:xfrm>
@@ -1480,7 +2001,7 @@
                                   <a:pt x="28586" y="14293"/>
                                 </a:cubicBezTo>
                                 <a:cubicBezTo>
-                                  <a:pt x="28586" y="16189"/>
+                                  <a:pt x="28586" y="16188"/>
                                   <a:pt x="28223" y="18012"/>
                                   <a:pt x="27498" y="19763"/>
                                 </a:cubicBezTo>
@@ -1495,13 +2016,13 @@
                                   <a:pt x="19763" y="27498"/>
                                 </a:cubicBezTo>
                                 <a:cubicBezTo>
-                                  <a:pt x="18011" y="28224"/>
+                                  <a:pt x="18011" y="28223"/>
                                   <a:pt x="16188" y="28586"/>
                                   <a:pt x="14293" y="28586"/>
                                 </a:cubicBezTo>
                                 <a:cubicBezTo>
                                   <a:pt x="12397" y="28586"/>
-                                  <a:pt x="10574" y="28224"/>
+                                  <a:pt x="10574" y="28223"/>
                                   <a:pt x="8823" y="27498"/>
                                 </a:cubicBezTo>
                                 <a:cubicBezTo>
@@ -1516,7 +2037,7 @@
                                 </a:cubicBezTo>
                                 <a:cubicBezTo>
                                   <a:pt x="363" y="18012"/>
-                                  <a:pt x="0" y="16189"/>
+                                  <a:pt x="0" y="16188"/>
                                   <a:pt x="0" y="14293"/>
                                 </a:cubicBezTo>
                                 <a:cubicBezTo>
@@ -1564,7 +2085,7 @@
                         <wps:bodyPr/>
                       </wps:wsp>
                       <wps:wsp>
-                        <wps:cNvPr id="77" name="Shape 77"/>
+                        <wps:cNvPr id="92" name="Shape 92"/>
                         <wps:cNvSpPr/>
                         <wps:spPr>
                           <a:xfrm>
@@ -1687,7 +2208,7 @@
                         <wps:bodyPr/>
                       </wps:wsp>
                       <wps:wsp>
-                        <wps:cNvPr id="81" name="Shape 81"/>
+                        <wps:cNvPr id="96" name="Shape 96"/>
                         <wps:cNvSpPr/>
                         <wps:spPr>
                           <a:xfrm>
@@ -1722,7 +2243,7 @@
                                 </a:cubicBezTo>
                                 <a:cubicBezTo>
                                   <a:pt x="28223" y="10574"/>
-                                  <a:pt x="28586" y="12397"/>
+                                  <a:pt x="28586" y="12398"/>
                                   <a:pt x="28586" y="14293"/>
                                 </a:cubicBezTo>
                                 <a:cubicBezTo>
@@ -1766,7 +2287,7 @@
                                   <a:pt x="0" y="14293"/>
                                 </a:cubicBezTo>
                                 <a:cubicBezTo>
-                                  <a:pt x="0" y="12397"/>
+                                  <a:pt x="0" y="12398"/>
                                   <a:pt x="363" y="10574"/>
                                   <a:pt x="1088" y="8823"/>
                                 </a:cubicBezTo>
@@ -1817,20 +2338,20 @@
           </mc:Choice>
           <mc:Fallback xmlns:a="http://schemas.openxmlformats.org/drawingml/2006/main">
             <w:pict>
-              <v:group id="Group 835" style="width:2.25085pt;height:83.2814pt;position:absolute;mso-position-horizontal-relative:text;mso-position-horizontal:absolute;margin-left:8.25311pt;mso-position-vertical-relative:text;margin-top:3.99976pt;" coordsize="285,10576">
-                <v:shape id="Shape 71" style="position:absolute;width:285;height:285;left:0;top:0;" coordsize="28586,28586" path="m14293,0c16188,0,18011,363,19763,1088c21514,1813,23059,2846,24399,4186c25740,5526,26772,7072,27498,8823c28223,10574,28586,12398,28586,14293c28586,16188,28223,18011,27498,19762c26772,21513,25740,23059,24399,24399c23059,25740,21514,26772,19763,27498c18011,28223,16188,28586,14293,28586c12397,28586,10574,28223,8823,27498c7072,26772,5527,25740,4186,24399c2846,23059,1813,21513,1088,19762c363,18011,0,16188,0,14293c0,12398,363,10574,1088,8823c1813,7072,2846,5526,4186,4186c5527,2846,7072,1813,8823,1088c10574,363,12397,0,14293,0x">
+              <v:group id="Group 994" style="width:2.25085pt;height:83.2814pt;position:absolute;mso-position-horizontal-relative:text;mso-position-horizontal:absolute;margin-left:13.9245pt;mso-position-vertical-relative:text;margin-top:3.99976pt;" coordsize="285,10576">
+                <v:shape id="Shape 86" style="position:absolute;width:285;height:285;left:0;top:0;" coordsize="28586,28586" path="m14293,0c16188,0,18011,363,19763,1088c21514,1813,23059,2846,24399,4186c25740,5526,26772,7072,27498,8823c28223,10574,28586,12398,28586,14293c28586,16188,28223,18011,27498,19762c26772,21513,25740,23059,24399,24399c23059,25740,21514,26772,19763,27498c18011,28223,16188,28586,14293,28586c12397,28586,10574,28223,8823,27498c7072,26772,5527,25740,4186,24399c2846,23059,1813,21513,1088,19762c363,18011,0,16188,0,14293c0,12398,363,10574,1088,8823c1813,7072,2846,5526,4186,4186c5527,2846,7072,1813,8823,1088c10574,363,12397,0,14293,0x">
                   <v:stroke weight="0pt" endcap="flat" joinstyle="miter" miterlimit="10" on="false" color="#000000" opacity="0"/>
                   <v:fill on="true" color="#000000"/>
                 </v:shape>
-                <v:shape id="Shape 74" style="position:absolute;width:285;height:285;left:0;top:3430;" coordsize="28586,28586" path="m14293,0c16188,0,18011,363,19763,1088c21514,1814,23059,2846,24399,4187c25740,5527,26772,7072,27498,8823c28223,10575,28586,12398,28586,14293c28586,16189,28223,18012,27498,19763c26772,21514,25740,23060,24399,24400c23059,25740,21514,26773,19763,27498c18011,28224,16188,28586,14293,28586c12397,28586,10574,28224,8823,27498c7072,26773,5527,25740,4186,24400c2846,23060,1813,21514,1088,19763c363,18012,0,16189,0,14293c0,12398,363,10575,1088,8823c1813,7072,2846,5527,4186,4187c5527,2846,7072,1814,8823,1088c10574,363,12397,0,14293,0x">
+                <v:shape id="Shape 89" style="position:absolute;width:285;height:285;left:0;top:3430;" coordsize="28586,28586" path="m14293,0c16188,0,18011,363,19763,1088c21514,1814,23059,2846,24399,4187c25740,5527,26772,7072,27498,8823c28223,10575,28586,12398,28586,14293c28586,16188,28223,18012,27498,19763c26772,21514,25740,23060,24399,24400c23059,25740,21514,26773,19763,27498c18011,28223,16188,28586,14293,28586c12397,28586,10574,28223,8823,27498c7072,26773,5527,25740,4186,24400c2846,23060,1813,21514,1088,19763c363,18012,0,16188,0,14293c0,12398,363,10575,1088,8823c1813,7072,2846,5527,4186,4187c5527,2846,7072,1814,8823,1088c10574,363,12397,0,14293,0x">
                   <v:stroke weight="0pt" endcap="flat" joinstyle="miter" miterlimit="10" on="false" color="#000000" opacity="0"/>
                   <v:fill on="true" color="#000000"/>
                 </v:shape>
-                <v:shape id="Shape 77" style="position:absolute;width:285;height:285;left:0;top:6860;" coordsize="28586,28586" path="m14293,0c16188,0,18011,363,19763,1088c21514,1813,23059,2846,24399,4187c25740,5527,26772,7072,27498,8823c28223,10575,28586,12398,28586,14293c28586,16188,28223,18011,27498,19762c26772,21513,25740,23059,24399,24399c23059,25740,21514,26773,19763,27498c18011,28223,16188,28586,14293,28586c12397,28586,10574,28223,8823,27498c7072,26773,5527,25740,4186,24399c2846,23059,1813,21513,1088,19762c363,18011,0,16188,0,14293c0,12398,363,10575,1088,8823c1813,7072,2846,5527,4186,4187c5527,2846,7072,1813,8823,1088c10574,363,12397,0,14293,0x">
+                <v:shape id="Shape 92" style="position:absolute;width:285;height:285;left:0;top:6860;" coordsize="28586,28586" path="m14293,0c16188,0,18011,363,19763,1088c21514,1813,23059,2846,24399,4187c25740,5527,26772,7072,27498,8823c28223,10575,28586,12398,28586,14293c28586,16188,28223,18011,27498,19762c26772,21513,25740,23059,24399,24399c23059,25740,21514,26773,19763,27498c18011,28223,16188,28586,14293,28586c12397,28586,10574,28223,8823,27498c7072,26773,5527,25740,4186,24399c2846,23059,1813,21513,1088,19762c363,18011,0,16188,0,14293c0,12398,363,10575,1088,8823c1813,7072,2846,5527,4186,4187c5527,2846,7072,1813,8823,1088c10574,363,12397,0,14293,0x">
                   <v:stroke weight="0pt" endcap="flat" joinstyle="miter" miterlimit="10" on="false" color="#000000" opacity="0"/>
                   <v:fill on="true" color="#000000"/>
                 </v:shape>
-                <v:shape id="Shape 81" style="position:absolute;width:285;height:285;left:0;top:10290;" coordsize="28586,28586" path="m14293,0c16188,0,18011,363,19763,1088c21514,1813,23059,2846,24399,4186c25740,5526,26772,7072,27498,8823c28223,10574,28586,12397,28586,14293c28586,16188,28223,18011,27498,19762c26772,21513,25740,23059,24399,24399c23059,25740,21514,26772,19763,27498c18011,28223,16188,28586,14293,28586c12397,28586,10574,28223,8823,27498c7072,26772,5527,25740,4186,24399c2846,23059,1813,21513,1088,19762c363,18011,0,16188,0,14293c0,12397,363,10574,1088,8823c1813,7072,2846,5526,4186,4186c5527,2846,7072,1813,8823,1088c10574,363,12397,0,14293,0x">
+                <v:shape id="Shape 96" style="position:absolute;width:285;height:285;left:0;top:10290;" coordsize="28586,28586" path="m14293,0c16188,0,18011,363,19763,1088c21514,1813,23059,2846,24399,4186c25740,5526,26772,7072,27498,8823c28223,10574,28586,12398,28586,14293c28586,16188,28223,18011,27498,19762c26772,21513,25740,23059,24399,24399c23059,25740,21514,26772,19763,27498c18011,28223,16188,28586,14293,28586c12397,28586,10574,28223,8823,27498c7072,26772,5527,25740,4186,24399c2846,23059,1813,21513,1088,19762c363,18011,0,16188,0,14293c0,12398,363,10574,1088,8823c1813,7072,2846,5526,4186,4186c5527,2846,7072,1813,8823,1088c10574,363,12397,0,14293,0x">
                   <v:stroke weight="0pt" endcap="flat" joinstyle="miter" miterlimit="10" on="false" color="#000000" opacity="0"/>
                   <v:fill on="true" color="#000000"/>
                 </v:shape>
@@ -1841,23 +2362,23 @@
         </mc:AlternateContent>
       </w:r>
       <w:r>
-        <w:t>Developed an AI-powered image prompt generator using JavaScript and AI APIs.</w:t>
+        <w:t>Developed an</w:t>
+      </w:r>
+      <w:r>
+        <w:t xml:space="preserve"> AI-powered image prompt generator using JavaScript and AI APIs.</w:t>
       </w:r>
     </w:p>
     <w:p>
       <w:pPr>
-        <w:ind w:left="313"/>
+        <w:ind w:left="319"/>
       </w:pPr>
       <w:r>
-        <w:t>Applied prompt optimization techniques to generate high-quality image descri</w:t>
-      </w:r>
-      <w:r>
-        <w:t>ptions.</w:t>
+        <w:t>Applied prompt optimization techniques to generate high-quality image descriptions.</w:t>
       </w:r>
     </w:p>
     <w:p>
       <w:pPr>
-        <w:ind w:left="313"/>
+        <w:ind w:left="319"/>
       </w:pPr>
       <w:r>
         <w:t>Added features like keyword expansion and style-based prompt suggestions.</w:t>
@@ -1865,17 +2386,131 @@
     </w:p>
     <w:p>
       <w:pPr>
-        <w:spacing w:after="366"/>
-        <w:ind w:left="313"/>
+        <w:ind w:left="319"/>
       </w:pPr>
       <w:r>
-        <w:t>Ensured responsive design and smooth user experience.</w:t>
+        <w:t>Ensured responsive design and smo</w:t>
+      </w:r>
+      <w:r>
+        <w:t>oth user experience.</w:t>
       </w:r>
     </w:p>
     <w:p>
       <w:pPr>
-        <w:spacing w:after="137"/>
-        <w:ind w:left="59" w:right="609"/>
+        <w:spacing w:after="46"/>
+      </w:pPr>
+      <w:r>
+        <w:t>+91:8465996338</w:t>
+      </w:r>
+    </w:p>
+    <w:p>
+      <w:pPr>
+        <w:spacing w:after="1438"/>
+      </w:pPr>
+      <w:r>
+        <w:t>gajavellisaiteja123@gmail.com https://my-portfolio-crk3.vercel.app/</w:t>
+      </w:r>
+    </w:p>
+    <w:p>
+      <w:pPr>
+        <w:spacing w:after="198" w:line="262" w:lineRule="auto"/>
+        <w:ind w:left="313" w:right="609"/>
+      </w:pPr>
+      <w:r>
+        <w:rPr>
+          <w:b/>
+        </w:rPr>
+        <w:t>EDUCATION</w:t>
+      </w:r>
+    </w:p>
+    <w:p>
+      <w:pPr>
+        <w:spacing w:after="355" w:line="262" w:lineRule="auto"/>
+        <w:ind w:left="313" w:right="609"/>
+      </w:pPr>
+      <w:r>
+        <w:rPr>
+          <w:b/>
+        </w:rPr>
+        <w:t>BSc(Honours)Computer Science</w:t>
+      </w:r>
+    </w:p>
+    <w:p>
+      <w:pPr>
+        <w:spacing w:after="428"/>
+        <w:ind w:left="319" w:right="138"/>
+      </w:pPr>
+      <w:r>
+        <w:t>Kakatiya Degree College 2023 - 2027</w:t>
+      </w:r>
+    </w:p>
+    <w:p>
+      <w:pPr>
+        <w:spacing w:after="147" w:line="262" w:lineRule="auto"/>
+        <w:ind w:left="313" w:right="609"/>
+      </w:pPr>
+      <w:r>
+        <w:rPr>
+          <w:b/>
+        </w:rPr>
+        <w:t>Intermediate</w:t>
+      </w:r>
+    </w:p>
+    <w:p>
+      <w:pPr>
+        <w:spacing w:after="483"/>
+        <w:ind w:left="319" w:right="426"/>
+      </w:pPr>
+      <w:r>
+        <w:t>Govt. Jounior College 2021 - 2023</w:t>
+      </w:r>
+    </w:p>
+    <w:p>
+      <w:pPr>
+        <w:spacing w:after="349" w:line="340" w:lineRule="auto"/>
+        <w:ind w:left="313" w:right="609"/>
+      </w:pPr>
+      <w:r>
+        <w:rPr>
+          <w:b/>
+        </w:rPr>
+        <w:t>CERTIFICATIONS python for data</w:t>
+      </w:r>
+      <w:r>
+        <w:rPr>
+          <w:b/>
+        </w:rPr>
+        <w:t xml:space="preserve"> science </w:t>
+      </w:r>
+      <w:r>
+        <w:t>Swayam Portal</w:t>
+      </w:r>
+    </w:p>
+    <w:p>
+      <w:pPr>
+        <w:spacing w:after="147" w:line="262" w:lineRule="auto"/>
+        <w:ind w:left="313" w:right="609"/>
+      </w:pPr>
+      <w:r>
+        <w:rPr>
+          <w:b/>
+        </w:rPr>
+        <w:t xml:space="preserve">MERN Stack </w:t>
+      </w:r>
+    </w:p>
+    <w:p>
+      <w:pPr>
+        <w:spacing w:after="882"/>
+        <w:ind w:left="319"/>
+      </w:pPr>
+      <w:r>
+        <w:t>Code with Harry</w:t>
+      </w:r>
+    </w:p>
+    <w:p>
+      <w:pPr>
+        <w:spacing w:after="271" w:line="262" w:lineRule="auto"/>
+        <w:ind w:left="313" w:right="609"/>
       </w:pPr>
       <w:r>
         <w:rPr>
@@ -1886,7 +2521,7 @@
     </w:p>
     <w:p>
       <w:pPr>
-        <w:ind w:left="313"/>
+        <w:ind w:left="319"/>
       </w:pPr>
       <w:r>
         <w:rPr>
@@ -1899,15 +2534,15 @@
               <wp:anchor distT="0" distB="0" distL="114300" distR="114300" simplePos="0" relativeHeight="251661312" behindDoc="0" locked="0" layoutInCell="1" allowOverlap="1">
                 <wp:simplePos x="0" y="0"/>
                 <wp:positionH relativeFrom="column">
-                  <wp:posOffset>135886</wp:posOffset>
+                  <wp:posOffset>196066</wp:posOffset>
                 </wp:positionH>
                 <wp:positionV relativeFrom="paragraph">
                   <wp:posOffset>50797</wp:posOffset>
                 </wp:positionV>
-                <wp:extent cx="28586" cy="371615"/>
+                <wp:extent cx="28586" cy="1057673"/>
                 <wp:effectExtent l="0" t="0" r="0" b="0"/>
                 <wp:wrapSquare wrapText="bothSides"/>
-                <wp:docPr id="831" name="Group 831"/>
+                <wp:docPr id="991" name="Group 991"/>
                 <wp:cNvGraphicFramePr/>
                 <a:graphic xmlns:a="http://schemas.openxmlformats.org/drawingml/2006/main">
                   <a:graphicData uri="http://schemas.microsoft.com/office/word/2010/wordprocessingGroup">
@@ -1916,9 +2551,9 @@
                       <wpg:grpSpPr>
                         <a:xfrm>
                           <a:off x="0" y="0"/>
-                          <a:ext cx="28586" cy="371615"/>
+                          <a:ext cx="28586" cy="1057673"/>
                           <a:chOff x="0" y="0"/>
-                          <a:chExt cx="28586" cy="371615"/>
+                          <a:chExt cx="28586" cy="1057673"/>
                         </a:xfrm>
                       </wpg:grpSpPr>
                       <wps:wsp>
@@ -1943,10 +2578,10 @@
                                 <a:cubicBezTo>
                                   <a:pt x="16188" y="0"/>
                                   <a:pt x="18011" y="363"/>
-                                  <a:pt x="19763" y="1088"/>
-                                </a:cubicBezTo>
-                                <a:cubicBezTo>
-                                  <a:pt x="21514" y="1813"/>
+                                  <a:pt x="19762" y="1088"/>
+                                </a:cubicBezTo>
+                                <a:cubicBezTo>
+                                  <a:pt x="21513" y="1813"/>
                                   <a:pt x="23059" y="2846"/>
                                   <a:pt x="24399" y="4186"/>
                                 </a:cubicBezTo>
@@ -1972,8 +2607,8 @@
                                 </a:cubicBezTo>
                                 <a:cubicBezTo>
                                   <a:pt x="23059" y="25740"/>
-                                  <a:pt x="21514" y="26772"/>
-                                  <a:pt x="19763" y="27498"/>
+                                  <a:pt x="21513" y="26772"/>
+                                  <a:pt x="19762" y="27498"/>
                                 </a:cubicBezTo>
                                 <a:cubicBezTo>
                                   <a:pt x="18011" y="28223"/>
@@ -1981,13 +2616,13 @@
                                   <a:pt x="14293" y="28586"/>
                                 </a:cubicBezTo>
                                 <a:cubicBezTo>
-                                  <a:pt x="12398" y="28586"/>
+                                  <a:pt x="12397" y="28586"/>
                                   <a:pt x="10574" y="28223"/>
                                   <a:pt x="8823" y="27498"/>
                                 </a:cubicBezTo>
                                 <a:cubicBezTo>
                                   <a:pt x="7072" y="26772"/>
-                                  <a:pt x="5527" y="25740"/>
+                                  <a:pt x="5526" y="25740"/>
                                   <a:pt x="4186" y="24399"/>
                                 </a:cubicBezTo>
                                 <a:cubicBezTo>
@@ -2011,13 +2646,13 @@
                                   <a:pt x="4186" y="4186"/>
                                 </a:cubicBezTo>
                                 <a:cubicBezTo>
-                                  <a:pt x="5527" y="2846"/>
+                                  <a:pt x="5526" y="2846"/>
                                   <a:pt x="7072" y="1813"/>
                                   <a:pt x="8823" y="1088"/>
                                 </a:cubicBezTo>
                                 <a:cubicBezTo>
                                   <a:pt x="10574" y="363"/>
-                                  <a:pt x="12398" y="0"/>
+                                  <a:pt x="12397" y="0"/>
                                   <a:pt x="14293" y="0"/>
                                 </a:cubicBezTo>
                                 <a:close/>
@@ -2045,7 +2680,7 @@
                         <wps:bodyPr/>
                       </wps:wsp>
                       <wps:wsp>
-                        <wps:cNvPr id="31" name="Shape 31"/>
+                        <wps:cNvPr id="30" name="Shape 30"/>
                         <wps:cNvSpPr/>
                         <wps:spPr>
                           <a:xfrm>
@@ -2066,10 +2701,10 @@
                                 <a:cubicBezTo>
                                   <a:pt x="16188" y="0"/>
                                   <a:pt x="18011" y="363"/>
-                                  <a:pt x="19763" y="1088"/>
-                                </a:cubicBezTo>
-                                <a:cubicBezTo>
-                                  <a:pt x="21514" y="1813"/>
+                                  <a:pt x="19762" y="1088"/>
+                                </a:cubicBezTo>
+                                <a:cubicBezTo>
+                                  <a:pt x="21513" y="1813"/>
                                   <a:pt x="23059" y="2846"/>
                                   <a:pt x="24399" y="4187"/>
                                 </a:cubicBezTo>
@@ -2095,8 +2730,8 @@
                                 </a:cubicBezTo>
                                 <a:cubicBezTo>
                                   <a:pt x="23059" y="25740"/>
-                                  <a:pt x="21514" y="26773"/>
-                                  <a:pt x="19763" y="27498"/>
+                                  <a:pt x="21513" y="26773"/>
+                                  <a:pt x="19762" y="27498"/>
                                 </a:cubicBezTo>
                                 <a:cubicBezTo>
                                   <a:pt x="18011" y="28223"/>
@@ -2104,13 +2739,13 @@
                                   <a:pt x="14293" y="28586"/>
                                 </a:cubicBezTo>
                                 <a:cubicBezTo>
-                                  <a:pt x="12398" y="28586"/>
+                                  <a:pt x="12397" y="28586"/>
                                   <a:pt x="10574" y="28223"/>
                                   <a:pt x="8823" y="27498"/>
                                 </a:cubicBezTo>
                                 <a:cubicBezTo>
                                   <a:pt x="7072" y="26773"/>
-                                  <a:pt x="5527" y="25740"/>
+                                  <a:pt x="5526" y="25740"/>
                                   <a:pt x="4186" y="24399"/>
                                 </a:cubicBezTo>
                                 <a:cubicBezTo>
@@ -2134,13 +2769,13 @@
                                   <a:pt x="4186" y="4187"/>
                                 </a:cubicBezTo>
                                 <a:cubicBezTo>
-                                  <a:pt x="5527" y="2846"/>
+                                  <a:pt x="5526" y="2846"/>
                                   <a:pt x="7072" y="1813"/>
                                   <a:pt x="8823" y="1088"/>
                                 </a:cubicBezTo>
                                 <a:cubicBezTo>
                                   <a:pt x="10574" y="363"/>
-                                  <a:pt x="12398" y="0"/>
+                                  <a:pt x="12397" y="0"/>
                                   <a:pt x="14293" y="0"/>
                                 </a:cubicBezTo>
                                 <a:close/>
@@ -2168,7 +2803,7 @@
                         <wps:bodyPr/>
                       </wps:wsp>
                       <wps:wsp>
-                        <wps:cNvPr id="33" name="Shape 33"/>
+                        <wps:cNvPr id="32" name="Shape 32"/>
                         <wps:cNvSpPr/>
                         <wps:spPr>
                           <a:xfrm>
@@ -2189,10 +2824,10 @@
                                 <a:cubicBezTo>
                                   <a:pt x="16188" y="0"/>
                                   <a:pt x="18011" y="363"/>
-                                  <a:pt x="19763" y="1088"/>
-                                </a:cubicBezTo>
-                                <a:cubicBezTo>
-                                  <a:pt x="21514" y="1814"/>
+                                  <a:pt x="19762" y="1088"/>
+                                </a:cubicBezTo>
+                                <a:cubicBezTo>
+                                  <a:pt x="21513" y="1814"/>
                                   <a:pt x="23059" y="2846"/>
                                   <a:pt x="24399" y="4187"/>
                                 </a:cubicBezTo>
@@ -2218,8 +2853,8 @@
                                 </a:cubicBezTo>
                                 <a:cubicBezTo>
                                   <a:pt x="23059" y="25740"/>
-                                  <a:pt x="21514" y="26773"/>
-                                  <a:pt x="19763" y="27498"/>
+                                  <a:pt x="21513" y="26773"/>
+                                  <a:pt x="19762" y="27498"/>
                                 </a:cubicBezTo>
                                 <a:cubicBezTo>
                                   <a:pt x="18011" y="28224"/>
@@ -2227,13 +2862,13 @@
                                   <a:pt x="14293" y="28586"/>
                                 </a:cubicBezTo>
                                 <a:cubicBezTo>
-                                  <a:pt x="12398" y="28586"/>
+                                  <a:pt x="12397" y="28586"/>
                                   <a:pt x="10574" y="28224"/>
                                   <a:pt x="8823" y="27498"/>
                                 </a:cubicBezTo>
                                 <a:cubicBezTo>
                                   <a:pt x="7072" y="26773"/>
-                                  <a:pt x="5527" y="25740"/>
+                                  <a:pt x="5526" y="25740"/>
                                   <a:pt x="4186" y="24400"/>
                                 </a:cubicBezTo>
                                 <a:cubicBezTo>
@@ -2257,13 +2892,505 @@
                                   <a:pt x="4186" y="4187"/>
                                 </a:cubicBezTo>
                                 <a:cubicBezTo>
-                                  <a:pt x="5527" y="2846"/>
+                                  <a:pt x="5526" y="2846"/>
                                   <a:pt x="7072" y="1814"/>
                                   <a:pt x="8823" y="1088"/>
                                 </a:cubicBezTo>
                                 <a:cubicBezTo>
                                   <a:pt x="10574" y="363"/>
-                                  <a:pt x="12398" y="0"/>
+                                  <a:pt x="12397" y="0"/>
+                                  <a:pt x="14293" y="0"/>
+                                </a:cubicBezTo>
+                                <a:close/>
+                              </a:path>
+                            </a:pathLst>
+                          </a:custGeom>
+                          <a:ln w="0" cap="flat">
+                            <a:miter lim="127000"/>
+                          </a:ln>
+                        </wps:spPr>
+                        <wps:style>
+                          <a:lnRef idx="0">
+                            <a:srgbClr val="000000">
+                              <a:alpha val="0"/>
+                            </a:srgbClr>
+                          </a:lnRef>
+                          <a:fillRef idx="1">
+                            <a:srgbClr val="000000"/>
+                          </a:fillRef>
+                          <a:effectRef idx="0">
+                            <a:scrgbClr r="0" g="0" b="0"/>
+                          </a:effectRef>
+                          <a:fontRef idx="none"/>
+                        </wps:style>
+                        <wps:bodyPr/>
+                      </wps:wsp>
+                      <wps:wsp>
+                        <wps:cNvPr id="34" name="Shape 34"/>
+                        <wps:cNvSpPr/>
+                        <wps:spPr>
+                          <a:xfrm>
+                            <a:off x="0" y="514544"/>
+                            <a:ext cx="28586" cy="28586"/>
+                          </a:xfrm>
+                          <a:custGeom>
+                            <a:avLst/>
+                            <a:gdLst/>
+                            <a:ahLst/>
+                            <a:cxnLst/>
+                            <a:rect l="0" t="0" r="0" b="0"/>
+                            <a:pathLst>
+                              <a:path w="28586" h="28586">
+                                <a:moveTo>
+                                  <a:pt x="14293" y="0"/>
+                                </a:moveTo>
+                                <a:cubicBezTo>
+                                  <a:pt x="16188" y="0"/>
+                                  <a:pt x="18011" y="363"/>
+                                  <a:pt x="19762" y="1088"/>
+                                </a:cubicBezTo>
+                                <a:cubicBezTo>
+                                  <a:pt x="21513" y="1813"/>
+                                  <a:pt x="23059" y="2846"/>
+                                  <a:pt x="24399" y="4186"/>
+                                </a:cubicBezTo>
+                                <a:cubicBezTo>
+                                  <a:pt x="25740" y="5526"/>
+                                  <a:pt x="26772" y="7072"/>
+                                  <a:pt x="27498" y="8823"/>
+                                </a:cubicBezTo>
+                                <a:cubicBezTo>
+                                  <a:pt x="28223" y="10574"/>
+                                  <a:pt x="28586" y="12397"/>
+                                  <a:pt x="28586" y="14293"/>
+                                </a:cubicBezTo>
+                                <a:cubicBezTo>
+                                  <a:pt x="28586" y="16188"/>
+                                  <a:pt x="28223" y="18011"/>
+                                  <a:pt x="27498" y="19762"/>
+                                </a:cubicBezTo>
+                                <a:cubicBezTo>
+                                  <a:pt x="26772" y="21513"/>
+                                  <a:pt x="25740" y="23059"/>
+                                  <a:pt x="24399" y="24399"/>
+                                </a:cubicBezTo>
+                                <a:cubicBezTo>
+                                  <a:pt x="23059" y="25740"/>
+                                  <a:pt x="21513" y="26772"/>
+                                  <a:pt x="19762" y="27498"/>
+                                </a:cubicBezTo>
+                                <a:cubicBezTo>
+                                  <a:pt x="18011" y="28223"/>
+                                  <a:pt x="16188" y="28586"/>
+                                  <a:pt x="14293" y="28586"/>
+                                </a:cubicBezTo>
+                                <a:cubicBezTo>
+                                  <a:pt x="12397" y="28586"/>
+                                  <a:pt x="10574" y="28223"/>
+                                  <a:pt x="8823" y="27498"/>
+                                </a:cubicBezTo>
+                                <a:cubicBezTo>
+                                  <a:pt x="7072" y="26772"/>
+                                  <a:pt x="5526" y="25740"/>
+                                  <a:pt x="4186" y="24399"/>
+                                </a:cubicBezTo>
+                                <a:cubicBezTo>
+                                  <a:pt x="2846" y="23059"/>
+                                  <a:pt x="1813" y="21513"/>
+                                  <a:pt x="1088" y="19762"/>
+                                </a:cubicBezTo>
+                                <a:cubicBezTo>
+                                  <a:pt x="363" y="18011"/>
+                                  <a:pt x="0" y="16188"/>
+                                  <a:pt x="0" y="14293"/>
+                                </a:cubicBezTo>
+                                <a:cubicBezTo>
+                                  <a:pt x="0" y="12397"/>
+                                  <a:pt x="363" y="10574"/>
+                                  <a:pt x="1088" y="8823"/>
+                                </a:cubicBezTo>
+                                <a:cubicBezTo>
+                                  <a:pt x="1813" y="7072"/>
+                                  <a:pt x="2846" y="5526"/>
+                                  <a:pt x="4186" y="4186"/>
+                                </a:cubicBezTo>
+                                <a:cubicBezTo>
+                                  <a:pt x="5526" y="2846"/>
+                                  <a:pt x="7072" y="1813"/>
+                                  <a:pt x="8823" y="1088"/>
+                                </a:cubicBezTo>
+                                <a:cubicBezTo>
+                                  <a:pt x="10574" y="363"/>
+                                  <a:pt x="12397" y="0"/>
+                                  <a:pt x="14293" y="0"/>
+                                </a:cubicBezTo>
+                                <a:close/>
+                              </a:path>
+                            </a:pathLst>
+                          </a:custGeom>
+                          <a:ln w="0" cap="flat">
+                            <a:miter lim="127000"/>
+                          </a:ln>
+                        </wps:spPr>
+                        <wps:style>
+                          <a:lnRef idx="0">
+                            <a:srgbClr val="000000">
+                              <a:alpha val="0"/>
+                            </a:srgbClr>
+                          </a:lnRef>
+                          <a:fillRef idx="1">
+                            <a:srgbClr val="000000"/>
+                          </a:fillRef>
+                          <a:effectRef idx="0">
+                            <a:scrgbClr r="0" g="0" b="0"/>
+                          </a:effectRef>
+                          <a:fontRef idx="none"/>
+                        </wps:style>
+                        <wps:bodyPr/>
+                      </wps:wsp>
+                      <wps:wsp>
+                        <wps:cNvPr id="36" name="Shape 36"/>
+                        <wps:cNvSpPr/>
+                        <wps:spPr>
+                          <a:xfrm>
+                            <a:off x="0" y="686058"/>
+                            <a:ext cx="28586" cy="28586"/>
+                          </a:xfrm>
+                          <a:custGeom>
+                            <a:avLst/>
+                            <a:gdLst/>
+                            <a:ahLst/>
+                            <a:cxnLst/>
+                            <a:rect l="0" t="0" r="0" b="0"/>
+                            <a:pathLst>
+                              <a:path w="28586" h="28586">
+                                <a:moveTo>
+                                  <a:pt x="14293" y="0"/>
+                                </a:moveTo>
+                                <a:cubicBezTo>
+                                  <a:pt x="16188" y="0"/>
+                                  <a:pt x="18011" y="363"/>
+                                  <a:pt x="19762" y="1088"/>
+                                </a:cubicBezTo>
+                                <a:cubicBezTo>
+                                  <a:pt x="21513" y="1813"/>
+                                  <a:pt x="23059" y="2846"/>
+                                  <a:pt x="24399" y="4187"/>
+                                </a:cubicBezTo>
+                                <a:cubicBezTo>
+                                  <a:pt x="25740" y="5527"/>
+                                  <a:pt x="26772" y="7072"/>
+                                  <a:pt x="27498" y="8823"/>
+                                </a:cubicBezTo>
+                                <a:cubicBezTo>
+                                  <a:pt x="28223" y="10575"/>
+                                  <a:pt x="28586" y="12398"/>
+                                  <a:pt x="28586" y="14293"/>
+                                </a:cubicBezTo>
+                                <a:cubicBezTo>
+                                  <a:pt x="28586" y="16188"/>
+                                  <a:pt x="28223" y="18011"/>
+                                  <a:pt x="27498" y="19762"/>
+                                </a:cubicBezTo>
+                                <a:cubicBezTo>
+                                  <a:pt x="26772" y="21513"/>
+                                  <a:pt x="25740" y="23059"/>
+                                  <a:pt x="24399" y="24399"/>
+                                </a:cubicBezTo>
+                                <a:cubicBezTo>
+                                  <a:pt x="23059" y="25740"/>
+                                  <a:pt x="21513" y="26773"/>
+                                  <a:pt x="19762" y="27498"/>
+                                </a:cubicBezTo>
+                                <a:cubicBezTo>
+                                  <a:pt x="18011" y="28223"/>
+                                  <a:pt x="16188" y="28586"/>
+                                  <a:pt x="14293" y="28586"/>
+                                </a:cubicBezTo>
+                                <a:cubicBezTo>
+                                  <a:pt x="12397" y="28586"/>
+                                  <a:pt x="10574" y="28223"/>
+                                  <a:pt x="8823" y="27498"/>
+                                </a:cubicBezTo>
+                                <a:cubicBezTo>
+                                  <a:pt x="7072" y="26773"/>
+                                  <a:pt x="5526" y="25740"/>
+                                  <a:pt x="4186" y="24399"/>
+                                </a:cubicBezTo>
+                                <a:cubicBezTo>
+                                  <a:pt x="2846" y="23059"/>
+                                  <a:pt x="1813" y="21513"/>
+                                  <a:pt x="1088" y="19762"/>
+                                </a:cubicBezTo>
+                                <a:cubicBezTo>
+                                  <a:pt x="363" y="18011"/>
+                                  <a:pt x="0" y="16188"/>
+                                  <a:pt x="0" y="14293"/>
+                                </a:cubicBezTo>
+                                <a:cubicBezTo>
+                                  <a:pt x="0" y="12398"/>
+                                  <a:pt x="363" y="10575"/>
+                                  <a:pt x="1088" y="8823"/>
+                                </a:cubicBezTo>
+                                <a:cubicBezTo>
+                                  <a:pt x="1813" y="7072"/>
+                                  <a:pt x="2846" y="5527"/>
+                                  <a:pt x="4186" y="4187"/>
+                                </a:cubicBezTo>
+                                <a:cubicBezTo>
+                                  <a:pt x="5526" y="2846"/>
+                                  <a:pt x="7072" y="1813"/>
+                                  <a:pt x="8823" y="1088"/>
+                                </a:cubicBezTo>
+                                <a:cubicBezTo>
+                                  <a:pt x="10574" y="363"/>
+                                  <a:pt x="12397" y="0"/>
+                                  <a:pt x="14293" y="0"/>
+                                </a:cubicBezTo>
+                                <a:close/>
+                              </a:path>
+                            </a:pathLst>
+                          </a:custGeom>
+                          <a:ln w="0" cap="flat">
+                            <a:miter lim="127000"/>
+                          </a:ln>
+                        </wps:spPr>
+                        <wps:style>
+                          <a:lnRef idx="0">
+                            <a:srgbClr val="000000">
+                              <a:alpha val="0"/>
+                            </a:srgbClr>
+                          </a:lnRef>
+                          <a:fillRef idx="1">
+                            <a:srgbClr val="000000"/>
+                          </a:fillRef>
+                          <a:effectRef idx="0">
+                            <a:scrgbClr r="0" g="0" b="0"/>
+                          </a:effectRef>
+                          <a:fontRef idx="none"/>
+                        </wps:style>
+                        <wps:bodyPr/>
+                      </wps:wsp>
+                      <wps:wsp>
+                        <wps:cNvPr id="38" name="Shape 38"/>
+                        <wps:cNvSpPr/>
+                        <wps:spPr>
+                          <a:xfrm>
+                            <a:off x="0" y="857573"/>
+                            <a:ext cx="28586" cy="28585"/>
+                          </a:xfrm>
+                          <a:custGeom>
+                            <a:avLst/>
+                            <a:gdLst/>
+                            <a:ahLst/>
+                            <a:cxnLst/>
+                            <a:rect l="0" t="0" r="0" b="0"/>
+                            <a:pathLst>
+                              <a:path w="28586" h="28585">
+                                <a:moveTo>
+                                  <a:pt x="14293" y="0"/>
+                                </a:moveTo>
+                                <a:cubicBezTo>
+                                  <a:pt x="16188" y="0"/>
+                                  <a:pt x="18011" y="362"/>
+                                  <a:pt x="19762" y="1088"/>
+                                </a:cubicBezTo>
+                                <a:cubicBezTo>
+                                  <a:pt x="21513" y="1813"/>
+                                  <a:pt x="23059" y="2846"/>
+                                  <a:pt x="24399" y="4186"/>
+                                </a:cubicBezTo>
+                                <a:cubicBezTo>
+                                  <a:pt x="25740" y="5526"/>
+                                  <a:pt x="26772" y="7072"/>
+                                  <a:pt x="27498" y="8823"/>
+                                </a:cubicBezTo>
+                                <a:cubicBezTo>
+                                  <a:pt x="28223" y="10574"/>
+                                  <a:pt x="28586" y="12397"/>
+                                  <a:pt x="28586" y="14292"/>
+                                </a:cubicBezTo>
+                                <a:cubicBezTo>
+                                  <a:pt x="28586" y="16188"/>
+                                  <a:pt x="28223" y="18011"/>
+                                  <a:pt x="27498" y="19762"/>
+                                </a:cubicBezTo>
+                                <a:cubicBezTo>
+                                  <a:pt x="26772" y="21513"/>
+                                  <a:pt x="25740" y="23059"/>
+                                  <a:pt x="24399" y="24399"/>
+                                </a:cubicBezTo>
+                                <a:cubicBezTo>
+                                  <a:pt x="23059" y="25740"/>
+                                  <a:pt x="21513" y="26772"/>
+                                  <a:pt x="19762" y="27498"/>
+                                </a:cubicBezTo>
+                                <a:cubicBezTo>
+                                  <a:pt x="18011" y="28222"/>
+                                  <a:pt x="16188" y="28585"/>
+                                  <a:pt x="14293" y="28585"/>
+                                </a:cubicBezTo>
+                                <a:cubicBezTo>
+                                  <a:pt x="12397" y="28585"/>
+                                  <a:pt x="10574" y="28223"/>
+                                  <a:pt x="8823" y="27498"/>
+                                </a:cubicBezTo>
+                                <a:cubicBezTo>
+                                  <a:pt x="7072" y="26772"/>
+                                  <a:pt x="5526" y="25740"/>
+                                  <a:pt x="4186" y="24399"/>
+                                </a:cubicBezTo>
+                                <a:cubicBezTo>
+                                  <a:pt x="2846" y="23059"/>
+                                  <a:pt x="1813" y="21513"/>
+                                  <a:pt x="1088" y="19762"/>
+                                </a:cubicBezTo>
+                                <a:cubicBezTo>
+                                  <a:pt x="363" y="18011"/>
+                                  <a:pt x="0" y="16188"/>
+                                  <a:pt x="0" y="14292"/>
+                                </a:cubicBezTo>
+                                <a:cubicBezTo>
+                                  <a:pt x="0" y="12397"/>
+                                  <a:pt x="363" y="10574"/>
+                                  <a:pt x="1088" y="8823"/>
+                                </a:cubicBezTo>
+                                <a:cubicBezTo>
+                                  <a:pt x="1813" y="7072"/>
+                                  <a:pt x="2846" y="5526"/>
+                                  <a:pt x="4186" y="4186"/>
+                                </a:cubicBezTo>
+                                <a:cubicBezTo>
+                                  <a:pt x="5526" y="2846"/>
+                                  <a:pt x="7072" y="1813"/>
+                                  <a:pt x="8823" y="1088"/>
+                                </a:cubicBezTo>
+                                <a:cubicBezTo>
+                                  <a:pt x="10574" y="362"/>
+                                  <a:pt x="12397" y="0"/>
+                                  <a:pt x="14293" y="0"/>
+                                </a:cubicBezTo>
+                                <a:close/>
+                              </a:path>
+                            </a:pathLst>
+                          </a:custGeom>
+                          <a:ln w="0" cap="flat">
+                            <a:miter lim="127000"/>
+                          </a:ln>
+                        </wps:spPr>
+                        <wps:style>
+                          <a:lnRef idx="0">
+                            <a:srgbClr val="000000">
+                              <a:alpha val="0"/>
+                            </a:srgbClr>
+                          </a:lnRef>
+                          <a:fillRef idx="1">
+                            <a:srgbClr val="000000"/>
+                          </a:fillRef>
+                          <a:effectRef idx="0">
+                            <a:scrgbClr r="0" g="0" b="0"/>
+                          </a:effectRef>
+                          <a:fontRef idx="none"/>
+                        </wps:style>
+                        <wps:bodyPr/>
+                      </wps:wsp>
+                      <wps:wsp>
+                        <wps:cNvPr id="40" name="Shape 40"/>
+                        <wps:cNvSpPr/>
+                        <wps:spPr>
+                          <a:xfrm>
+                            <a:off x="0" y="1029088"/>
+                            <a:ext cx="28586" cy="28586"/>
+                          </a:xfrm>
+                          <a:custGeom>
+                            <a:avLst/>
+                            <a:gdLst/>
+                            <a:ahLst/>
+                            <a:cxnLst/>
+                            <a:rect l="0" t="0" r="0" b="0"/>
+                            <a:pathLst>
+                              <a:path w="28586" h="28586">
+                                <a:moveTo>
+                                  <a:pt x="14293" y="0"/>
+                                </a:moveTo>
+                                <a:cubicBezTo>
+                                  <a:pt x="16188" y="0"/>
+                                  <a:pt x="18011" y="363"/>
+                                  <a:pt x="19762" y="1088"/>
+                                </a:cubicBezTo>
+                                <a:cubicBezTo>
+                                  <a:pt x="21513" y="1813"/>
+                                  <a:pt x="23059" y="2846"/>
+                                  <a:pt x="24399" y="4186"/>
+                                </a:cubicBezTo>
+                                <a:cubicBezTo>
+                                  <a:pt x="25740" y="5526"/>
+                                  <a:pt x="26772" y="7072"/>
+                                  <a:pt x="27498" y="8823"/>
+                                </a:cubicBezTo>
+                                <a:cubicBezTo>
+                                  <a:pt x="28223" y="10574"/>
+                                  <a:pt x="28586" y="12397"/>
+                                  <a:pt x="28586" y="14293"/>
+                                </a:cubicBezTo>
+                                <a:cubicBezTo>
+                                  <a:pt x="28586" y="16188"/>
+                                  <a:pt x="28223" y="18011"/>
+                                  <a:pt x="27498" y="19762"/>
+                                </a:cubicBezTo>
+                                <a:cubicBezTo>
+                                  <a:pt x="26772" y="21513"/>
+                                  <a:pt x="25740" y="23059"/>
+                                  <a:pt x="24399" y="24399"/>
+                                </a:cubicBezTo>
+                                <a:cubicBezTo>
+                                  <a:pt x="23059" y="25740"/>
+                                  <a:pt x="21513" y="26772"/>
+                                  <a:pt x="19762" y="27498"/>
+                                </a:cubicBezTo>
+                                <a:cubicBezTo>
+                                  <a:pt x="18011" y="28223"/>
+                                  <a:pt x="16188" y="28586"/>
+                                  <a:pt x="14293" y="28586"/>
+                                </a:cubicBezTo>
+                                <a:cubicBezTo>
+                                  <a:pt x="12397" y="28586"/>
+                                  <a:pt x="10574" y="28223"/>
+                                  <a:pt x="8823" y="27498"/>
+                                </a:cubicBezTo>
+                                <a:cubicBezTo>
+                                  <a:pt x="7072" y="26772"/>
+                                  <a:pt x="5526" y="25740"/>
+                                  <a:pt x="4186" y="24399"/>
+                                </a:cubicBezTo>
+                                <a:cubicBezTo>
+                                  <a:pt x="2846" y="23059"/>
+                                  <a:pt x="1813" y="21513"/>
+                                  <a:pt x="1088" y="19762"/>
+                                </a:cubicBezTo>
+                                <a:cubicBezTo>
+                                  <a:pt x="363" y="18011"/>
+                                  <a:pt x="0" y="16188"/>
+                                  <a:pt x="0" y="14293"/>
+                                </a:cubicBezTo>
+                                <a:cubicBezTo>
+                                  <a:pt x="0" y="12397"/>
+                                  <a:pt x="363" y="10574"/>
+                                  <a:pt x="1088" y="8823"/>
+                                </a:cubicBezTo>
+                                <a:cubicBezTo>
+                                  <a:pt x="1813" y="7072"/>
+                                  <a:pt x="2846" y="5526"/>
+                                  <a:pt x="4186" y="4186"/>
+                                </a:cubicBezTo>
+                                <a:cubicBezTo>
+                                  <a:pt x="5526" y="2846"/>
+                                  <a:pt x="7072" y="1813"/>
+                                  <a:pt x="8823" y="1088"/>
+                                </a:cubicBezTo>
+                                <a:cubicBezTo>
+                                  <a:pt x="10574" y="363"/>
+                                  <a:pt x="12397" y="0"/>
                                   <a:pt x="14293" y="0"/>
                                 </a:cubicBezTo>
                                 <a:close/>
@@ -2298,16 +3425,32 @@
           </mc:Choice>
           <mc:Fallback xmlns:a="http://schemas.openxmlformats.org/drawingml/2006/main">
             <w:pict>
-              <v:group id="Group 831" style="width:2.25085pt;height:29.261pt;position:absolute;mso-position-horizontal-relative:text;mso-position-horizontal:absolute;margin-left:10.6997pt;mso-position-vertical-relative:text;margin-top:3.99976pt;" coordsize="285,3716">
-                <v:shape id="Shape 28" style="position:absolute;width:285;height:285;left:0;top:0;" coordsize="28586,28586" path="m14293,0c16188,0,18011,363,19763,1088c21514,1813,23059,2846,24399,4186c25740,5526,26772,7072,27498,8823c28223,10574,28586,12398,28586,14293c28586,16188,28223,18011,27498,19762c26772,21513,25740,23059,24399,24399c23059,25740,21514,26772,19763,27498c18011,28223,16188,28586,14293,28586c12398,28586,10574,28223,8823,27498c7072,26772,5527,25740,4186,24399c2846,23059,1813,21513,1088,19762c363,18011,0,16188,0,14293c0,12398,363,10574,1088,8823c1813,7072,2846,5526,4186,4186c5527,2846,7072,1813,8823,1088c10574,363,12398,0,14293,0x">
+              <v:group id="Group 991" style="width:2.25085pt;height:83.2814pt;position:absolute;mso-position-horizontal-relative:text;mso-position-horizontal:absolute;margin-left:15.4382pt;mso-position-vertical-relative:text;margin-top:3.99976pt;" coordsize="285,10576">
+                <v:shape id="Shape 28" style="position:absolute;width:285;height:285;left:0;top:0;" coordsize="28586,28586" path="m14293,0c16188,0,18011,363,19762,1088c21513,1813,23059,2846,24399,4186c25740,5526,26772,7072,27498,8823c28223,10574,28586,12398,28586,14293c28586,16188,28223,18011,27498,19762c26772,21513,25740,23059,24399,24399c23059,25740,21513,26772,19762,27498c18011,28223,16188,28586,14293,28586c12397,28586,10574,28223,8823,27498c7072,26772,5526,25740,4186,24399c2846,23059,1813,21513,1088,19762c363,18011,0,16188,0,14293c0,12398,363,10574,1088,8823c1813,7072,2846,5526,4186,4186c5526,2846,7072,1813,8823,1088c10574,363,12397,0,14293,0x">
                   <v:stroke weight="0pt" endcap="flat" joinstyle="miter" miterlimit="10" on="false" color="#000000" opacity="0"/>
                   <v:fill on="true" color="#000000"/>
                 </v:shape>
-                <v:shape id="Shape 31" style="position:absolute;width:285;height:285;left:0;top:1715;" coordsize="28586,28586" path="m14293,0c16188,0,18011,363,19763,1088c21514,1813,23059,2846,24399,4187c25740,5527,26772,7072,27498,8823c28223,10575,28586,12398,28586,14293c28586,16188,28223,18011,27498,19762c26772,21513,25740,23059,24399,24399c23059,25740,21514,26773,19763,27498c18011,28223,16188,28586,14293,28586c12398,28586,10574,28223,8823,27498c7072,26773,5527,25740,4186,24399c2846,23059,1813,21513,1088,19762c363,18011,0,16188,0,14293c0,12398,363,10575,1088,8823c1813,7072,2846,5527,4186,4187c5527,2846,7072,1813,8823,1088c10574,363,12398,0,14293,0x">
+                <v:shape id="Shape 30" style="position:absolute;width:285;height:285;left:0;top:1715;" coordsize="28586,28586" path="m14293,0c16188,0,18011,363,19762,1088c21513,1813,23059,2846,24399,4187c25740,5527,26772,7072,27498,8823c28223,10575,28586,12398,28586,14293c28586,16188,28223,18011,27498,19762c26772,21513,25740,23059,24399,24399c23059,25740,21513,26773,19762,27498c18011,28223,16188,28586,14293,28586c12397,28586,10574,28223,8823,27498c7072,26773,5526,25740,4186,24399c2846,23059,1813,21513,1088,19762c363,18011,0,16188,0,14293c0,12398,363,10575,1088,8823c1813,7072,2846,5527,4186,4187c5526,2846,7072,1813,8823,1088c10574,363,12397,0,14293,0x">
                   <v:stroke weight="0pt" endcap="flat" joinstyle="miter" miterlimit="10" on="false" color="#000000" opacity="0"/>
                   <v:fill on="true" color="#000000"/>
                 </v:shape>
-                <v:shape id="Shape 33" style="position:absolute;width:285;height:285;left:0;top:3430;" coordsize="28586,28586" path="m14293,0c16188,0,18011,363,19763,1088c21514,1814,23059,2846,24399,4187c25740,5527,26772,7072,27498,8823c28223,10575,28586,12398,28586,14293c28586,16189,28223,18012,27498,19763c26772,21514,25740,23060,24399,24400c23059,25740,21514,26773,19763,27498c18011,28224,16188,28586,14293,28586c12398,28586,10574,28224,8823,27498c7072,26773,5527,25740,4186,24400c2846,23060,1813,21514,1088,19763c363,18012,0,16189,0,14293c0,12398,363,10575,1088,8823c1813,7072,2846,5527,4186,4187c5527,2846,7072,1814,8823,1088c10574,363,12398,0,14293,0x">
+                <v:shape id="Shape 32" style="position:absolute;width:285;height:285;left:0;top:3430;" coordsize="28586,28586" path="m14293,0c16188,0,18011,363,19762,1088c21513,1814,23059,2846,24399,4187c25740,5527,26772,7072,27498,8823c28223,10575,28586,12398,28586,14293c28586,16189,28223,18012,27498,19763c26772,21514,25740,23060,24399,24400c23059,25740,21513,26773,19762,27498c18011,28224,16188,28586,14293,28586c12397,28586,10574,28224,8823,27498c7072,26773,5526,25740,4186,24400c2846,23060,1813,21514,1088,19763c363,18012,0,16189,0,14293c0,12398,363,10575,1088,8823c1813,7072,2846,5527,4186,4187c5526,2846,7072,1814,8823,1088c10574,363,12397,0,14293,0x">
+                  <v:stroke weight="0pt" endcap="flat" joinstyle="miter" miterlimit="10" on="false" color="#000000" opacity="0"/>
+                  <v:fill on="true" color="#000000"/>
+                </v:shape>
+                <v:shape id="Shape 34" style="position:absolute;width:285;height:285;left:0;top:5145;" coordsize="28586,28586" path="m14293,0c16188,0,18011,363,19762,1088c21513,1813,23059,2846,24399,4186c25740,5526,26772,7072,27498,8823c28223,10574,28586,12397,28586,14293c28586,16188,28223,18011,27498,19762c26772,21513,25740,23059,24399,24399c23059,25740,21513,26772,19762,27498c18011,28223,16188,28586,14293,28586c12397,28586,10574,28223,8823,27498c7072,26772,5526,25740,4186,24399c2846,23059,1813,21513,1088,19762c363,18011,0,16188,0,14293c0,12397,363,10574,1088,8823c1813,7072,2846,5526,4186,4186c5526,2846,7072,1813,8823,1088c10574,363,12397,0,14293,0x">
+                  <v:stroke weight="0pt" endcap="flat" joinstyle="miter" miterlimit="10" on="false" color="#000000" opacity="0"/>
+                  <v:fill on="true" color="#000000"/>
+                </v:shape>
+                <v:shape id="Shape 36" style="position:absolute;width:285;height:285;left:0;top:6860;" coordsize="28586,28586" path="m14293,0c16188,0,18011,363,19762,1088c21513,1813,23059,2846,24399,4187c25740,5527,26772,7072,27498,8823c28223,10575,28586,12398,28586,14293c28586,16188,28223,18011,27498,19762c26772,21513,25740,23059,24399,24399c23059,25740,21513,26773,19762,27498c18011,28223,16188,28586,14293,28586c12397,28586,10574,28223,8823,27498c7072,26773,5526,25740,4186,24399c2846,23059,1813,21513,1088,19762c363,18011,0,16188,0,14293c0,12398,363,10575,1088,8823c1813,7072,2846,5527,4186,4187c5526,2846,7072,1813,8823,1088c10574,363,12397,0,14293,0x">
+                  <v:stroke weight="0pt" endcap="flat" joinstyle="miter" miterlimit="10" on="false" color="#000000" opacity="0"/>
+                  <v:fill on="true" color="#000000"/>
+                </v:shape>
+                <v:shape id="Shape 38" style="position:absolute;width:285;height:285;left:0;top:8575;" coordsize="28586,28585" path="m14293,0c16188,0,18011,362,19762,1088c21513,1813,23059,2846,24399,4186c25740,5526,26772,7072,27498,8823c28223,10574,28586,12397,28586,14292c28586,16188,28223,18011,27498,19762c26772,21513,25740,23059,24399,24399c23059,25740,21513,26772,19762,27498c18011,28222,16188,28585,14293,28585c12397,28585,10574,28223,8823,27498c7072,26772,5526,25740,4186,24399c2846,23059,1813,21513,1088,19762c363,18011,0,16188,0,14292c0,12397,363,10574,1088,8823c1813,7072,2846,5526,4186,4186c5526,2846,7072,1813,8823,1088c10574,362,12397,0,14293,0x">
+                  <v:stroke weight="0pt" endcap="flat" joinstyle="miter" miterlimit="10" on="false" color="#000000" opacity="0"/>
+                  <v:fill on="true" color="#000000"/>
+                </v:shape>
+                <v:shape id="Shape 40" style="position:absolute;width:285;height:285;left:0;top:10290;" coordsize="28586,28586" path="m14293,0c16188,0,18011,363,19762,1088c21513,1813,23059,2846,24399,4186c25740,5526,26772,7072,27498,8823c28223,10574,28586,12397,28586,14293c28586,16188,28223,18011,27498,19762c26772,21513,25740,23059,24399,24399c23059,25740,21513,26772,19762,27498c18011,28223,16188,28586,14293,28586c12397,28586,10574,28223,8823,27498c7072,26772,5526,25740,4186,24399c2846,23059,1813,21513,1088,19762c363,18011,0,16188,0,14293c0,12397,363,10574,1088,8823c1813,7072,2846,5526,4186,4186c5526,2846,7072,1813,8823,1088c10574,363,12397,0,14293,0x">
                   <v:stroke weight="0pt" endcap="flat" joinstyle="miter" miterlimit="10" on="false" color="#000000" opacity="0"/>
                   <v:fill on="true" color="#000000"/>
                 </v:shape>
@@ -2318,567 +3461,46 @@
         </mc:AlternateContent>
       </w:r>
       <w:r>
-        <w:rPr>
-          <w:noProof/>
-          <w:sz w:val="22"/>
-        </w:rPr>
-        <mc:AlternateContent>
-          <mc:Choice Requires="wpg">
-            <w:drawing>
-              <wp:anchor distT="0" distB="0" distL="114300" distR="114300" simplePos="0" relativeHeight="251662336" behindDoc="0" locked="0" layoutInCell="1" allowOverlap="1">
-                <wp:simplePos x="0" y="0"/>
-                <wp:positionH relativeFrom="column">
-                  <wp:posOffset>2179499</wp:posOffset>
-                </wp:positionH>
-                <wp:positionV relativeFrom="paragraph">
-                  <wp:posOffset>50797</wp:posOffset>
-                </wp:positionV>
-                <wp:extent cx="28586" cy="371615"/>
-                <wp:effectExtent l="0" t="0" r="0" b="0"/>
-                <wp:wrapSquare wrapText="bothSides"/>
-                <wp:docPr id="832" name="Group 832"/>
-                <wp:cNvGraphicFramePr/>
-                <a:graphic xmlns:a="http://schemas.openxmlformats.org/drawingml/2006/main">
-                  <a:graphicData uri="http://schemas.microsoft.com/office/word/2010/wordprocessingGroup">
-                    <wpg:wgp>
-                      <wpg:cNvGrpSpPr/>
-                      <wpg:grpSpPr>
-                        <a:xfrm>
-                          <a:off x="0" y="0"/>
-                          <a:ext cx="28586" cy="371615"/>
-                          <a:chOff x="0" y="0"/>
-                          <a:chExt cx="28586" cy="371615"/>
-                        </a:xfrm>
-                      </wpg:grpSpPr>
-                      <wps:wsp>
-                        <wps:cNvPr id="35" name="Shape 35"/>
-                        <wps:cNvSpPr/>
-                        <wps:spPr>
-                          <a:xfrm>
-                            <a:off x="0" y="0"/>
-                            <a:ext cx="28586" cy="28586"/>
-                          </a:xfrm>
-                          <a:custGeom>
-                            <a:avLst/>
-                            <a:gdLst/>
-                            <a:ahLst/>
-                            <a:cxnLst/>
-                            <a:rect l="0" t="0" r="0" b="0"/>
-                            <a:pathLst>
-                              <a:path w="28586" h="28586">
-                                <a:moveTo>
-                                  <a:pt x="14293" y="0"/>
-                                </a:moveTo>
-                                <a:cubicBezTo>
-                                  <a:pt x="16188" y="0"/>
-                                  <a:pt x="18011" y="363"/>
-                                  <a:pt x="19762" y="1088"/>
-                                </a:cubicBezTo>
-                                <a:cubicBezTo>
-                                  <a:pt x="21514" y="1813"/>
-                                  <a:pt x="23059" y="2846"/>
-                                  <a:pt x="24399" y="4186"/>
-                                </a:cubicBezTo>
-                                <a:cubicBezTo>
-                                  <a:pt x="25740" y="5526"/>
-                                  <a:pt x="26772" y="7072"/>
-                                  <a:pt x="27498" y="8823"/>
-                                </a:cubicBezTo>
-                                <a:cubicBezTo>
-                                  <a:pt x="28223" y="10574"/>
-                                  <a:pt x="28586" y="12398"/>
-                                  <a:pt x="28586" y="14293"/>
-                                </a:cubicBezTo>
-                                <a:cubicBezTo>
-                                  <a:pt x="28586" y="16188"/>
-                                  <a:pt x="28223" y="18011"/>
-                                  <a:pt x="27498" y="19762"/>
-                                </a:cubicBezTo>
-                                <a:cubicBezTo>
-                                  <a:pt x="26772" y="21513"/>
-                                  <a:pt x="25740" y="23059"/>
-                                  <a:pt x="24399" y="24399"/>
-                                </a:cubicBezTo>
-                                <a:cubicBezTo>
-                                  <a:pt x="23059" y="25740"/>
-                                  <a:pt x="21514" y="26772"/>
-                                  <a:pt x="19762" y="27498"/>
-                                </a:cubicBezTo>
-                                <a:cubicBezTo>
-                                  <a:pt x="18011" y="28223"/>
-                                  <a:pt x="16188" y="28586"/>
-                                  <a:pt x="14293" y="28586"/>
-                                </a:cubicBezTo>
-                                <a:cubicBezTo>
-                                  <a:pt x="12397" y="28586"/>
-                                  <a:pt x="10574" y="28223"/>
-                                  <a:pt x="8823" y="27498"/>
-                                </a:cubicBezTo>
-                                <a:cubicBezTo>
-                                  <a:pt x="7072" y="26772"/>
-                                  <a:pt x="5526" y="25740"/>
-                                  <a:pt x="4186" y="24399"/>
-                                </a:cubicBezTo>
-                                <a:cubicBezTo>
-                                  <a:pt x="2846" y="23059"/>
-                                  <a:pt x="1813" y="21513"/>
-                                  <a:pt x="1088" y="19762"/>
-                                </a:cubicBezTo>
-                                <a:cubicBezTo>
-                                  <a:pt x="363" y="18011"/>
-                                  <a:pt x="0" y="16188"/>
-                                  <a:pt x="0" y="14293"/>
-                                </a:cubicBezTo>
-                                <a:cubicBezTo>
-                                  <a:pt x="0" y="12398"/>
-                                  <a:pt x="363" y="10574"/>
-                                  <a:pt x="1088" y="8823"/>
-                                </a:cubicBezTo>
-                                <a:cubicBezTo>
-                                  <a:pt x="1813" y="7072"/>
-                                  <a:pt x="2846" y="5526"/>
-                                  <a:pt x="4186" y="4186"/>
-                                </a:cubicBezTo>
-                                <a:cubicBezTo>
-                                  <a:pt x="5526" y="2846"/>
-                                  <a:pt x="7072" y="1813"/>
-                                  <a:pt x="8823" y="1088"/>
-                                </a:cubicBezTo>
-                                <a:cubicBezTo>
-                                  <a:pt x="10574" y="363"/>
-                                  <a:pt x="12397" y="0"/>
-                                  <a:pt x="14293" y="0"/>
-                                </a:cubicBezTo>
-                                <a:close/>
-                              </a:path>
-                            </a:pathLst>
-                          </a:custGeom>
-                          <a:ln w="0" cap="flat">
-                            <a:miter lim="127000"/>
-                          </a:ln>
-                        </wps:spPr>
-                        <wps:style>
-                          <a:lnRef idx="0">
-                            <a:srgbClr val="000000">
-                              <a:alpha val="0"/>
-                            </a:srgbClr>
-                          </a:lnRef>
-                          <a:fillRef idx="1">
-                            <a:srgbClr val="000000"/>
-                          </a:fillRef>
-                          <a:effectRef idx="0">
-                            <a:scrgbClr r="0" g="0" b="0"/>
-                          </a:effectRef>
-                          <a:fontRef idx="none"/>
-                        </wps:style>
-                        <wps:bodyPr/>
-                      </wps:wsp>
-                      <wps:wsp>
-                        <wps:cNvPr id="37" name="Shape 37"/>
-                        <wps:cNvSpPr/>
-                        <wps:spPr>
-                          <a:xfrm>
-                            <a:off x="0" y="171514"/>
-                            <a:ext cx="28586" cy="28586"/>
-                          </a:xfrm>
-                          <a:custGeom>
-                            <a:avLst/>
-                            <a:gdLst/>
-                            <a:ahLst/>
-                            <a:cxnLst/>
-                            <a:rect l="0" t="0" r="0" b="0"/>
-                            <a:pathLst>
-                              <a:path w="28586" h="28586">
-                                <a:moveTo>
-                                  <a:pt x="14293" y="0"/>
-                                </a:moveTo>
-                                <a:cubicBezTo>
-                                  <a:pt x="16188" y="0"/>
-                                  <a:pt x="18011" y="363"/>
-                                  <a:pt x="19762" y="1088"/>
-                                </a:cubicBezTo>
-                                <a:cubicBezTo>
-                                  <a:pt x="21514" y="1813"/>
-                                  <a:pt x="23059" y="2846"/>
-                                  <a:pt x="24399" y="4187"/>
-                                </a:cubicBezTo>
-                                <a:cubicBezTo>
-                                  <a:pt x="25740" y="5527"/>
-                                  <a:pt x="26772" y="7072"/>
-                                  <a:pt x="27498" y="8823"/>
-                                </a:cubicBezTo>
-                                <a:cubicBezTo>
-                                  <a:pt x="28223" y="10575"/>
-                                  <a:pt x="28586" y="12398"/>
-                                  <a:pt x="28586" y="14293"/>
-                                </a:cubicBezTo>
-                                <a:cubicBezTo>
-                                  <a:pt x="28586" y="16188"/>
-                                  <a:pt x="28223" y="18011"/>
-                                  <a:pt x="27498" y="19762"/>
-                                </a:cubicBezTo>
-                                <a:cubicBezTo>
-                                  <a:pt x="26772" y="21513"/>
-                                  <a:pt x="25740" y="23059"/>
-                                  <a:pt x="24399" y="24399"/>
-                                </a:cubicBezTo>
-                                <a:cubicBezTo>
-                                  <a:pt x="23059" y="25740"/>
-                                  <a:pt x="21514" y="26773"/>
-                                  <a:pt x="19762" y="27498"/>
-                                </a:cubicBezTo>
-                                <a:cubicBezTo>
-                                  <a:pt x="18011" y="28223"/>
-                                  <a:pt x="16188" y="28586"/>
-                                  <a:pt x="14293" y="28586"/>
-                                </a:cubicBezTo>
-                                <a:cubicBezTo>
-                                  <a:pt x="12397" y="28586"/>
-                                  <a:pt x="10574" y="28223"/>
-                                  <a:pt x="8823" y="27498"/>
-                                </a:cubicBezTo>
-                                <a:cubicBezTo>
-                                  <a:pt x="7072" y="26773"/>
-                                  <a:pt x="5526" y="25740"/>
-                                  <a:pt x="4186" y="24399"/>
-                                </a:cubicBezTo>
-                                <a:cubicBezTo>
-                                  <a:pt x="2846" y="23059"/>
-                                  <a:pt x="1813" y="21513"/>
-                                  <a:pt x="1088" y="19762"/>
-                                </a:cubicBezTo>
-                                <a:cubicBezTo>
-                                  <a:pt x="363" y="18011"/>
-                                  <a:pt x="0" y="16188"/>
-                                  <a:pt x="0" y="14293"/>
-                                </a:cubicBezTo>
-                                <a:cubicBezTo>
-                                  <a:pt x="0" y="12398"/>
-                                  <a:pt x="363" y="10575"/>
-                                  <a:pt x="1088" y="8823"/>
-                                </a:cubicBezTo>
-                                <a:cubicBezTo>
-                                  <a:pt x="1813" y="7072"/>
-                                  <a:pt x="2846" y="5527"/>
-                                  <a:pt x="4186" y="4187"/>
-                                </a:cubicBezTo>
-                                <a:cubicBezTo>
-                                  <a:pt x="5526" y="2846"/>
-                                  <a:pt x="7072" y="1813"/>
-                                  <a:pt x="8823" y="1088"/>
-                                </a:cubicBezTo>
-                                <a:cubicBezTo>
-                                  <a:pt x="10574" y="363"/>
-                                  <a:pt x="12397" y="0"/>
-                                  <a:pt x="14293" y="0"/>
-                                </a:cubicBezTo>
-                                <a:close/>
-                              </a:path>
-                            </a:pathLst>
-                          </a:custGeom>
-                          <a:ln w="0" cap="flat">
-                            <a:miter lim="127000"/>
-                          </a:ln>
-                        </wps:spPr>
-                        <wps:style>
-                          <a:lnRef idx="0">
-                            <a:srgbClr val="000000">
-                              <a:alpha val="0"/>
-                            </a:srgbClr>
-                          </a:lnRef>
-                          <a:fillRef idx="1">
-                            <a:srgbClr val="000000"/>
-                          </a:fillRef>
-                          <a:effectRef idx="0">
-                            <a:scrgbClr r="0" g="0" b="0"/>
-                          </a:effectRef>
-                          <a:fontRef idx="none"/>
-                        </wps:style>
-                        <wps:bodyPr/>
-                      </wps:wsp>
-                      <wps:wsp>
-                        <wps:cNvPr id="39" name="Shape 39"/>
-                        <wps:cNvSpPr/>
-                        <wps:spPr>
-                          <a:xfrm>
-                            <a:off x="0" y="343029"/>
-                            <a:ext cx="28586" cy="28586"/>
-                          </a:xfrm>
-                          <a:custGeom>
-                            <a:avLst/>
-                            <a:gdLst/>
-                            <a:ahLst/>
-                            <a:cxnLst/>
-                            <a:rect l="0" t="0" r="0" b="0"/>
-                            <a:pathLst>
-                              <a:path w="28586" h="28586">
-                                <a:moveTo>
-                                  <a:pt x="14293" y="0"/>
-                                </a:moveTo>
-                                <a:cubicBezTo>
-                                  <a:pt x="16188" y="0"/>
-                                  <a:pt x="18011" y="363"/>
-                                  <a:pt x="19762" y="1088"/>
-                                </a:cubicBezTo>
-                                <a:cubicBezTo>
-                                  <a:pt x="21514" y="1814"/>
-                                  <a:pt x="23059" y="2846"/>
-                                  <a:pt x="24399" y="4187"/>
-                                </a:cubicBezTo>
-                                <a:cubicBezTo>
-                                  <a:pt x="25740" y="5527"/>
-                                  <a:pt x="26772" y="7072"/>
-                                  <a:pt x="27498" y="8823"/>
-                                </a:cubicBezTo>
-                                <a:cubicBezTo>
-                                  <a:pt x="28223" y="10575"/>
-                                  <a:pt x="28586" y="12398"/>
-                                  <a:pt x="28586" y="14293"/>
-                                </a:cubicBezTo>
-                                <a:cubicBezTo>
-                                  <a:pt x="28586" y="16189"/>
-                                  <a:pt x="28223" y="18012"/>
-                                  <a:pt x="27498" y="19763"/>
-                                </a:cubicBezTo>
-                                <a:cubicBezTo>
-                                  <a:pt x="26772" y="21514"/>
-                                  <a:pt x="25740" y="23060"/>
-                                  <a:pt x="24399" y="24400"/>
-                                </a:cubicBezTo>
-                                <a:cubicBezTo>
-                                  <a:pt x="23059" y="25740"/>
-                                  <a:pt x="21514" y="26773"/>
-                                  <a:pt x="19762" y="27498"/>
-                                </a:cubicBezTo>
-                                <a:cubicBezTo>
-                                  <a:pt x="18011" y="28224"/>
-                                  <a:pt x="16188" y="28586"/>
-                                  <a:pt x="14293" y="28586"/>
-                                </a:cubicBezTo>
-                                <a:cubicBezTo>
-                                  <a:pt x="12397" y="28586"/>
-                                  <a:pt x="10574" y="28224"/>
-                                  <a:pt x="8823" y="27498"/>
-                                </a:cubicBezTo>
-                                <a:cubicBezTo>
-                                  <a:pt x="7072" y="26773"/>
-                                  <a:pt x="5526" y="25740"/>
-                                  <a:pt x="4186" y="24400"/>
-                                </a:cubicBezTo>
-                                <a:cubicBezTo>
-                                  <a:pt x="2846" y="23060"/>
-                                  <a:pt x="1813" y="21514"/>
-                                  <a:pt x="1088" y="19763"/>
-                                </a:cubicBezTo>
-                                <a:cubicBezTo>
-                                  <a:pt x="363" y="18012"/>
-                                  <a:pt x="0" y="16189"/>
-                                  <a:pt x="0" y="14293"/>
-                                </a:cubicBezTo>
-                                <a:cubicBezTo>
-                                  <a:pt x="0" y="12398"/>
-                                  <a:pt x="363" y="10575"/>
-                                  <a:pt x="1088" y="8823"/>
-                                </a:cubicBezTo>
-                                <a:cubicBezTo>
-                                  <a:pt x="1813" y="7072"/>
-                                  <a:pt x="2846" y="5527"/>
-                                  <a:pt x="4186" y="4187"/>
-                                </a:cubicBezTo>
-                                <a:cubicBezTo>
-                                  <a:pt x="5526" y="2846"/>
-                                  <a:pt x="7072" y="1814"/>
-                                  <a:pt x="8823" y="1088"/>
-                                </a:cubicBezTo>
-                                <a:cubicBezTo>
-                                  <a:pt x="10574" y="363"/>
-                                  <a:pt x="12397" y="0"/>
-                                  <a:pt x="14293" y="0"/>
-                                </a:cubicBezTo>
-                                <a:close/>
-                              </a:path>
-                            </a:pathLst>
-                          </a:custGeom>
-                          <a:ln w="0" cap="flat">
-                            <a:miter lim="127000"/>
-                          </a:ln>
-                        </wps:spPr>
-                        <wps:style>
-                          <a:lnRef idx="0">
-                            <a:srgbClr val="000000">
-                              <a:alpha val="0"/>
-                            </a:srgbClr>
-                          </a:lnRef>
-                          <a:fillRef idx="1">
-                            <a:srgbClr val="000000"/>
-                          </a:fillRef>
-                          <a:effectRef idx="0">
-                            <a:scrgbClr r="0" g="0" b="0"/>
-                          </a:effectRef>
-                          <a:fontRef idx="none"/>
-                        </wps:style>
-                        <wps:bodyPr/>
-                      </wps:wsp>
-                    </wpg:wgp>
-                  </a:graphicData>
-                </a:graphic>
-              </wp:anchor>
-            </w:drawing>
-          </mc:Choice>
-          <mc:Fallback xmlns:a="http://schemas.openxmlformats.org/drawingml/2006/main">
-            <w:pict>
-              <v:group id="Group 832" style="width:2.25084pt;height:29.261pt;position:absolute;mso-position-horizontal-relative:text;mso-position-horizontal:absolute;margin-left:171.614pt;mso-position-vertical-relative:text;margin-top:3.99976pt;" coordsize="285,3716">
-                <v:shape id="Shape 35" style="position:absolute;width:285;height:285;left:0;top:0;" coordsize="28586,28586" path="m14293,0c16188,0,18011,363,19762,1088c21514,1813,23059,2846,24399,4186c25740,5526,26772,7072,27498,8823c28223,10574,28586,12398,28586,14293c28586,16188,28223,18011,27498,19762c26772,21513,25740,23059,24399,24399c23059,25740,21514,26772,19762,27498c18011,28223,16188,28586,14293,28586c12397,28586,10574,28223,8823,27498c7072,26772,5526,25740,4186,24399c2846,23059,1813,21513,1088,19762c363,18011,0,16188,0,14293c0,12398,363,10574,1088,8823c1813,7072,2846,5526,4186,4186c5526,2846,7072,1813,8823,1088c10574,363,12397,0,14293,0x">
-                  <v:stroke weight="0pt" endcap="flat" joinstyle="miter" miterlimit="10" on="false" color="#000000" opacity="0"/>
-                  <v:fill on="true" color="#000000"/>
-                </v:shape>
-                <v:shape id="Shape 37" style="position:absolute;width:285;height:285;left:0;top:1715;" coordsize="28586,28586" path="m14293,0c16188,0,18011,363,19762,1088c21514,1813,23059,2846,24399,4187c25740,5527,26772,7072,27498,8823c28223,10575,28586,12398,28586,14293c28586,16188,28223,18011,27498,19762c26772,21513,25740,23059,24399,24399c23059,25740,21514,26773,19762,27498c18011,28223,16188,28586,14293,28586c12397,28586,10574,28223,8823,27498c7072,26773,5526,25740,4186,24399c2846,23059,1813,21513,1088,19762c363,18011,0,16188,0,14293c0,12398,363,10575,1088,8823c1813,7072,2846,5527,4186,4187c5526,2846,7072,1813,8823,1088c10574,363,12397,0,14293,0x">
-                  <v:stroke weight="0pt" endcap="flat" joinstyle="miter" miterlimit="10" on="false" color="#000000" opacity="0"/>
-                  <v:fill on="true" color="#000000"/>
-                </v:shape>
-                <v:shape id="Shape 39" style="position:absolute;width:285;height:285;left:0;top:3430;" coordsize="28586,28586" path="m14293,0c16188,0,18011,363,19762,1088c21514,1814,23059,2846,24399,4187c25740,5527,26772,7072,27498,8823c28223,10575,28586,12398,28586,14293c28586,16189,28223,18012,27498,19763c26772,21514,25740,23060,24399,24400c23059,25740,21514,26773,19762,27498c18011,28224,16188,28586,14293,28586c12397,28586,10574,28224,8823,27498c7072,26773,5526,25740,4186,24400c2846,23060,1813,21514,1088,19763c363,18012,0,16189,0,14293c0,12398,363,10575,1088,8823c1813,7072,2846,5527,4186,4187c5526,2846,7072,1814,8823,1088c10574,363,12397,0,14293,0x">
-                  <v:stroke weight="0pt" endcap="flat" joinstyle="miter" miterlimit="10" on="false" color="#000000" opacity="0"/>
-                  <v:fill on="true" color="#000000"/>
-                </v:shape>
-                <w10:wrap type="square"/>
-              </v:group>
-            </w:pict>
-          </mc:Fallback>
-        </mc:AlternateContent>
-      </w:r>
-      <w:r>
-        <w:t>Communication Skills Python</w:t>
+        <w:t>MERN Stack</w:t>
       </w:r>
     </w:p>
     <w:p>
       <w:pPr>
-        <w:ind w:left="313"/>
+        <w:ind w:left="319" w:right="684"/>
       </w:pPr>
       <w:r>
-        <w:t>MERN StackAI/ML</w:t>
+        <w:t>HTML, CSS, JS Python</w:t>
       </w:r>
     </w:p>
     <w:p>
       <w:pPr>
-        <w:ind w:left="313"/>
+        <w:ind w:left="319"/>
       </w:pPr>
       <w:r>
-        <w:t>HTML, CSS, JSReact Js</w:t>
+        <w:t>AI/ML</w:t>
       </w:r>
     </w:p>
     <w:p>
       <w:pPr>
-        <w:spacing w:after="46"/>
+        <w:ind w:left="319"/>
       </w:pPr>
       <w:r>
-        <w:t>+91:8465996338</w:t>
+        <w:t>ReactJs</w:t>
       </w:r>
     </w:p>
     <w:p>
       <w:pPr>
-        <w:spacing w:after="1501"/>
+        <w:ind w:left="319" w:right="1356"/>
       </w:pPr>
       <w:r>
-        <w:t>gajavellisaiteja123@gmail.com https://my-portfolio-crk3.vercel.app/</w:t>
-      </w:r>
-    </w:p>
-    <w:p>
-      <w:pPr>
-        <w:spacing w:after="137"/>
-        <w:ind w:left="313" w:right="609"/>
-      </w:pPr>
-      <w:r>
-        <w:rPr>
-          <w:b/>
-        </w:rPr>
-        <w:t>EDUCATION</w:t>
-      </w:r>
-    </w:p>
-    <w:p>
-      <w:pPr>
-        <w:spacing w:after="353"/>
-        <w:ind w:left="313" w:right="609"/>
-      </w:pPr>
-      <w:r>
-        <w:rPr>
-          <w:b/>
-        </w:rPr>
-        <w:t>BSc(Honours)Computer Science</w:t>
-      </w:r>
-    </w:p>
-    <w:p>
-      <w:pPr>
-        <w:spacing w:after="200"/>
-        <w:ind w:left="313" w:right="138"/>
-      </w:pPr>
-      <w:r>
-        <w:t>Kakatiya Degree College 2023 - 2027</w:t>
-      </w:r>
-    </w:p>
-    <w:p>
-      <w:pPr>
-        <w:spacing w:after="354"/>
-        <w:ind w:left="313" w:right="609"/>
-      </w:pPr>
-      <w:r>
-        <w:rPr>
-          <w:b/>
-        </w:rPr>
-        <w:t>Intermediate</w:t>
-      </w:r>
-    </w:p>
-    <w:p>
-      <w:pPr>
-        <w:spacing w:after="483"/>
-        <w:ind w:left="313" w:right="426"/>
-      </w:pPr>
-      <w:r>
-        <w:t>Govt. Jounior College 2021 - 2023</w:t>
-      </w:r>
-    </w:p>
-    <w:p>
-      <w:pPr>
-        <w:spacing w:after="349" w:line="340" w:lineRule="auto"/>
-        <w:ind w:left="313" w:right="609"/>
-      </w:pPr>
-      <w:r>
-        <w:rPr>
-          <w:b/>
-        </w:rPr>
-        <w:t xml:space="preserve">CERTIFICATIONS python for data science </w:t>
-      </w:r>
-      <w:r>
-        <w:t>Swayam Portal</w:t>
-      </w:r>
-    </w:p>
-    <w:p>
-      <w:pPr>
-        <w:spacing w:after="137"/>
-        <w:ind w:left="313" w:right="609"/>
-      </w:pPr>
-      <w:r>
-        <w:rPr>
-          <w:b/>
-        </w:rPr>
-        <w:t xml:space="preserve">MERN Stack </w:t>
-      </w:r>
-    </w:p>
-    <w:p>
-      <w:pPr>
-        <w:ind w:left="313"/>
-      </w:pPr>
-      <w:r>
-        <w:t>C</w:t>
-      </w:r>
-      <w:r>
-        <w:t>ode with Harry</w:t>
+        <w:t>AngularJs Next Js</w:t>
       </w:r>
     </w:p>
     <w:sectPr>
       <w:pgSz w:w="11910" w:h="16845"/>
       <w:pgMar w:top="1440" w:right="651" w:bottom="1440" w:left="1078" w:header="720" w:footer="720" w:gutter="0"/>
       <w:cols w:num="2" w:space="720" w:equalWidth="0">
-        <w:col w:w="6548" w:space="570"/>
+        <w:col w:w="6629" w:space="489"/>
         <w:col w:w="3064"/>
       </w:cols>
     </w:sectPr>
